--- a/Reviews/P14_LowLevelArchitectureandDataModel.docx
+++ b/Reviews/P14_LowLevelArchitectureandDataModel.docx
@@ -1,6 +1,6 @@
 
 <file path=word/document.xml><?xml version="1.0" encoding="utf-8"?>
-<w:document xmlns:wpc="http://schemas.microsoft.com/office/word/2010/wordprocessingCanvas" xmlns:cx="http://schemas.microsoft.com/office/drawing/2014/chartex" xmlns:cx1="http://schemas.microsoft.com/office/drawing/2015/9/8/chartex" xmlns:cx2="http://schemas.microsoft.com/office/drawing/2015/10/21/chartex" xmlns:cx3="http://schemas.microsoft.com/office/drawing/2016/5/9/chartex" xmlns:cx4="http://schemas.microsoft.com/office/drawing/2016/5/10/chartex" xmlns:cx5="http://schemas.microsoft.com/office/drawing/2016/5/11/chartex" xmlns:cx6="http://schemas.microsoft.com/office/drawing/2016/5/12/chartex" xmlns:cx7="http://schemas.microsoft.com/office/drawing/2016/5/13/chartex" xmlns:cx8="http://schemas.microsoft.com/office/drawing/2016/5/14/chartex" xmlns:mc="http://schemas.openxmlformats.org/markup-compatibility/2006" xmlns:aink="http://schemas.microsoft.com/office/drawing/2016/ink" xmlns:am3d="http://schemas.microsoft.com/office/drawing/2017/model3d" xmlns:o="urn:schemas-microsoft-com:office:office" xmlns:oel="http://schemas.microsoft.com/office/2019/extlst" xmlns:r="http://schemas.openxmlformats.org/officeDocument/2006/relationships" xmlns:m="http://schemas.openxmlformats.org/officeDocument/2006/math" xmlns:v="urn:schemas-microsoft-com:vml" xmlns:wp14="http://schemas.microsoft.com/office/word/2010/wordprocessingDrawing" xmlns:wp="http://schemas.openxmlformats.org/drawingml/2006/wordprocessingDrawing" xmlns:w10="urn:schemas-microsoft-com:office:word" xmlns:w="http://schemas.openxmlformats.org/wordprocessingml/2006/main" xmlns:w14="http://schemas.microsoft.com/office/word/2010/wordml" xmlns:w15="http://schemas.microsoft.com/office/word/2012/wordml" xmlns:w16cex="http://schemas.microsoft.com/office/word/2018/wordml/cex" xmlns:w16cid="http://schemas.microsoft.com/office/word/2016/wordml/cid" xmlns:w16="http://schemas.microsoft.com/office/word/2018/wordml" xmlns:w16du="http://schemas.microsoft.com/office/word/2023/wordml/word16du" xmlns:w16sdtdh="http://schemas.microsoft.com/office/word/2020/wordml/sdtdatahash" xmlns:w16se="http://schemas.microsoft.com/office/word/2015/wordml/symex" xmlns:wpg="http://schemas.microsoft.com/office/word/2010/wordprocessingGroup" xmlns:wpi="http://schemas.microsoft.com/office/word/2010/wordprocessingInk" xmlns:wne="http://schemas.microsoft.com/office/word/2006/wordml" xmlns:wps="http://schemas.microsoft.com/office/word/2010/wordprocessingShape" mc:Ignorable="w14 w15 w16se w16cid w16 w16cex w16sdtdh w16du wp14">
+<w:document xmlns:wpc="http://schemas.microsoft.com/office/word/2010/wordprocessingCanvas" xmlns:cx="http://schemas.microsoft.com/office/drawing/2014/chartex" xmlns:cx1="http://schemas.microsoft.com/office/drawing/2015/9/8/chartex" xmlns:cx2="http://schemas.microsoft.com/office/drawing/2015/10/21/chartex" xmlns:cx3="http://schemas.microsoft.com/office/drawing/2016/5/9/chartex" xmlns:cx4="http://schemas.microsoft.com/office/drawing/2016/5/10/chartex" xmlns:cx5="http://schemas.microsoft.com/office/drawing/2016/5/11/chartex" xmlns:cx6="http://schemas.microsoft.com/office/drawing/2016/5/12/chartex" xmlns:cx7="http://schemas.microsoft.com/office/drawing/2016/5/13/chartex" xmlns:cx8="http://schemas.microsoft.com/office/drawing/2016/5/14/chartex" xmlns:mc="http://schemas.openxmlformats.org/markup-compatibility/2006" xmlns:aink="http://schemas.microsoft.com/office/drawing/2016/ink" xmlns:am3d="http://schemas.microsoft.com/office/drawing/2017/model3d" xmlns:o="urn:schemas-microsoft-com:office:office" xmlns:r="http://schemas.openxmlformats.org/officeDocument/2006/relationships" xmlns:m="http://schemas.openxmlformats.org/officeDocument/2006/math" xmlns:v="urn:schemas-microsoft-com:vml" xmlns:wp14="http://schemas.microsoft.com/office/word/2010/wordprocessingDrawing" xmlns:wp="http://schemas.openxmlformats.org/drawingml/2006/wordprocessingDrawing" xmlns:w10="urn:schemas-microsoft-com:office:word" xmlns:w="http://schemas.openxmlformats.org/wordprocessingml/2006/main" xmlns:w14="http://schemas.microsoft.com/office/word/2010/wordml" xmlns:w15="http://schemas.microsoft.com/office/word/2012/wordml" xmlns:w16cid="http://schemas.microsoft.com/office/word/2016/wordml/cid" xmlns:w16se="http://schemas.microsoft.com/office/word/2015/wordml/symex" xmlns:wpg="http://schemas.microsoft.com/office/word/2010/wordprocessingGroup" xmlns:wpi="http://schemas.microsoft.com/office/word/2010/wordprocessingInk" xmlns:wne="http://schemas.microsoft.com/office/word/2006/wordml" xmlns:wps="http://schemas.microsoft.com/office/word/2010/wordprocessingShape" mc:Ignorable="w14 w15 w16se w16cid wp14">
   <w:body>
     <w:p>
       <w:pPr>
@@ -22,25 +22,45 @@
           <w:sz w:val="36"/>
           <w:szCs w:val="36"/>
         </w:rPr>
-        <w:t>Low-Level  Architecture and Data Models</w:t>
-      </w:r>
-    </w:p>
-    <w:p>
-      <w:pPr>
-        <w:jc w:val="center"/>
-      </w:pPr>
-    </w:p>
-    <w:p/>
-    <w:p/>
-    <w:p>
-      <w:pPr>
-        <w:jc w:val="center"/>
+        <w:t>Low-</w:t>
+      </w:r>
+      <w:proofErr w:type="gramStart"/>
+      <w:r>
         <w:rPr>
           <w:b/>
           <w:smallCaps/>
           <w:sz w:val="36"/>
           <w:szCs w:val="36"/>
         </w:rPr>
+        <w:t>Level  Architecture</w:t>
+      </w:r>
+      <w:proofErr w:type="gramEnd"/>
+      <w:r>
+        <w:rPr>
+          <w:b/>
+          <w:smallCaps/>
+          <w:sz w:val="36"/>
+          <w:szCs w:val="36"/>
+        </w:rPr>
+        <w:t xml:space="preserve"> and Data Models</w:t>
+      </w:r>
+    </w:p>
+    <w:p>
+      <w:pPr>
+        <w:jc w:val="center"/>
+      </w:pPr>
+    </w:p>
+    <w:p/>
+    <w:p/>
+    <w:p>
+      <w:pPr>
+        <w:jc w:val="center"/>
+        <w:rPr>
+          <w:b/>
+          <w:smallCaps/>
+          <w:sz w:val="36"/>
+          <w:szCs w:val="36"/>
+        </w:rPr>
       </w:pPr>
     </w:p>
     <w:p>
@@ -70,7 +90,6 @@
           <w:smallCaps/>
           <w:sz w:val="28"/>
           <w:szCs w:val="28"/>
-          <w:lang w:val="en-US"/>
         </w:rPr>
       </w:pPr>
     </w:p>
@@ -245,7 +264,27 @@
                 <w:sz w:val="28"/>
                 <w:szCs w:val="28"/>
               </w:rPr>
-              <w:t>Syed Messam Ali</w:t>
+              <w:t xml:space="preserve">Syed </w:t>
+            </w:r>
+            <w:proofErr w:type="spellStart"/>
+            <w:r>
+              <w:rPr>
+                <w:b/>
+                <w:smallCaps/>
+                <w:sz w:val="28"/>
+                <w:szCs w:val="28"/>
+              </w:rPr>
+              <w:t>Messam</w:t>
+            </w:r>
+            <w:proofErr w:type="spellEnd"/>
+            <w:r>
+              <w:rPr>
+                <w:b/>
+                <w:smallCaps/>
+                <w:sz w:val="28"/>
+                <w:szCs w:val="28"/>
+              </w:rPr>
+              <w:t xml:space="preserve"> Ali</w:t>
             </w:r>
           </w:p>
         </w:tc>
@@ -290,6 +329,7 @@
                 <w:szCs w:val="28"/>
               </w:rPr>
             </w:pPr>
+            <w:proofErr w:type="spellStart"/>
             <w:r>
               <w:rPr>
                 <w:b/>
@@ -297,8 +337,29 @@
                 <w:sz w:val="28"/>
                 <w:szCs w:val="28"/>
               </w:rPr>
-              <w:t>Husnain ali</w:t>
-            </w:r>
+              <w:t>Husnain</w:t>
+            </w:r>
+            <w:proofErr w:type="spellEnd"/>
+            <w:r>
+              <w:rPr>
+                <w:b/>
+                <w:smallCaps/>
+                <w:sz w:val="28"/>
+                <w:szCs w:val="28"/>
+              </w:rPr>
+              <w:t xml:space="preserve"> </w:t>
+            </w:r>
+            <w:proofErr w:type="spellStart"/>
+            <w:r>
+              <w:rPr>
+                <w:b/>
+                <w:smallCaps/>
+                <w:sz w:val="28"/>
+                <w:szCs w:val="28"/>
+              </w:rPr>
+              <w:t>ali</w:t>
+            </w:r>
+            <w:proofErr w:type="spellEnd"/>
           </w:p>
         </w:tc>
       </w:tr>
@@ -623,7 +684,7 @@
                 <w:sz w:val="20"/>
                 <w:szCs w:val="20"/>
               </w:rPr>
-              <w:t>20</w:t>
+              <w:t>15</w:t>
             </w:r>
           </w:p>
         </w:tc>
@@ -801,7 +862,7 @@
                 <w:sz w:val="20"/>
                 <w:szCs w:val="20"/>
               </w:rPr>
-              <w:t>20</w:t>
+              <w:t>15</w:t>
             </w:r>
           </w:p>
         </w:tc>
@@ -1549,7 +1610,7 @@
                 <w:sz w:val="20"/>
                 <w:szCs w:val="20"/>
               </w:rPr>
-              <w:t>100</w:t>
+              <w:t>90</w:t>
             </w:r>
             <w:r>
               <w:rPr>
@@ -1559,6 +1620,8 @@
               </w:rPr>
               <w:fldChar w:fldCharType="end"/>
             </w:r>
+            <w:bookmarkStart w:id="0" w:name="_GoBack"/>
+            <w:bookmarkEnd w:id="0"/>
           </w:p>
         </w:tc>
       </w:tr>
@@ -1619,7 +1682,6 @@
                 <w:color w:val="FF0000"/>
                 <w:sz w:val="20"/>
                 <w:szCs w:val="20"/>
-                <w:lang w:val="en-US"/>
               </w:rPr>
               <w:t>this if</w:t>
             </w:r>
@@ -1630,15 +1692,34 @@
                 <w:sz w:val="20"/>
                 <w:szCs w:val="20"/>
               </w:rPr>
-              <w:t xml:space="preserve"> the high level architecture</w:t>
-            </w:r>
+              <w:t xml:space="preserve"> the </w:t>
+            </w:r>
+            <w:proofErr w:type="gramStart"/>
             <w:r>
               <w:rPr>
                 <w:bCs/>
                 <w:color w:val="FF0000"/>
                 <w:sz w:val="20"/>
                 <w:szCs w:val="20"/>
-                <w:lang w:val="en-US"/>
+              </w:rPr>
+              <w:t>high level</w:t>
+            </w:r>
+            <w:proofErr w:type="gramEnd"/>
+            <w:r>
+              <w:rPr>
+                <w:bCs/>
+                <w:color w:val="FF0000"/>
+                <w:sz w:val="20"/>
+                <w:szCs w:val="20"/>
+              </w:rPr>
+              <w:t xml:space="preserve"> architecture</w:t>
+            </w:r>
+            <w:r>
+              <w:rPr>
+                <w:bCs/>
+                <w:color w:val="FF0000"/>
+                <w:sz w:val="20"/>
+                <w:szCs w:val="20"/>
               </w:rPr>
               <w:t xml:space="preserve"> is updated</w:t>
             </w:r>
@@ -2266,8 +2347,8 @@
           <w:szCs w:val="32"/>
         </w:rPr>
       </w:pPr>
-      <w:bookmarkStart w:id="0" w:name="_gjdgxs" w:colFirst="0" w:colLast="0"/>
-      <w:bookmarkEnd w:id="0"/>
+      <w:bookmarkStart w:id="1" w:name="_gjdgxs" w:colFirst="0" w:colLast="0"/>
+      <w:bookmarkEnd w:id="1"/>
       <w:r>
         <w:br w:type="page"/>
       </w:r>
@@ -2287,10 +2368,7 @@
         <w:spacing w:line="276" w:lineRule="auto"/>
       </w:pPr>
       <w:r>
-        <w:t>The AI-driven Personalized Clothing Recommendation Platform is designed to enhance the online shopping experience for Pakistani consumers by bringing together a curated selection of local clothing brands on a single platform. The platform will feature at least 10 prominent Pakistani clothing brands, allowing users to explore and shop from a variety of options conveniently in one place. The main objective is to simplify the shopping process by offering personalized recommendations tailored to individual user</w:t>
-      </w:r>
-      <w:r>
-        <w:t xml:space="preserve"> preferences, all while showcasing local fashion.</w:t>
+        <w:t>The AI-driven Personalized Clothing Recommendation Platform is designed to enhance the online shopping experience for Pakistani consumers by bringing together a curated selection of local clothing brands on a single platform. The platform will feature at least 10 prominent Pakistani clothing brands, allowing users to explore and shop from a variety of options conveniently in one place. The main objective is to simplify the shopping process by offering personalized recommendations tailored to individual user preferences, all while showcasing local fashion.</w:t>
       </w:r>
     </w:p>
     <w:p>
@@ -2356,8 +2434,8 @@
           <w:szCs w:val="32"/>
         </w:rPr>
       </w:pPr>
-      <w:bookmarkStart w:id="1" w:name="_30j0zll" w:colFirst="0" w:colLast="0"/>
-      <w:bookmarkEnd w:id="1"/>
+      <w:bookmarkStart w:id="2" w:name="_30j0zll" w:colFirst="0" w:colLast="0"/>
+      <w:bookmarkEnd w:id="2"/>
       <w:r>
         <w:br w:type="page"/>
       </w:r>
@@ -2380,8 +2458,8 @@
           <w:numId w:val="11"/>
         </w:numPr>
       </w:pPr>
-      <w:bookmarkStart w:id="2" w:name="_1fob9te" w:colFirst="0" w:colLast="0"/>
-      <w:bookmarkEnd w:id="2"/>
+      <w:bookmarkStart w:id="3" w:name="_1fob9te" w:colFirst="0" w:colLast="0"/>
+      <w:bookmarkEnd w:id="3"/>
       <w:r>
         <w:t>Architecture Diagram—</w:t>
       </w:r>
@@ -2473,8 +2551,8 @@
           <w:numId w:val="11"/>
         </w:numPr>
       </w:pPr>
-      <w:bookmarkStart w:id="3" w:name="_3znysh7" w:colFirst="0" w:colLast="0"/>
-      <w:bookmarkEnd w:id="3"/>
+      <w:bookmarkStart w:id="4" w:name="_3znysh7" w:colFirst="0" w:colLast="0"/>
+      <w:bookmarkEnd w:id="4"/>
       <w:r>
         <w:lastRenderedPageBreak/>
         <w:t>Architecture Diagram—</w:t>
@@ -2599,7 +2677,35 @@
         <w:rPr>
           <w:color w:val="000000"/>
         </w:rPr>
-        <w:t>Add controller classes to handle routing and logic for specific features. For example, AccountController for login/signup logic and ProductController for product management.</w:t>
+        <w:t>Add controller classes to handle routing and logic for specific features. For example, </w:t>
+      </w:r>
+      <w:proofErr w:type="spellStart"/>
+      <w:r>
+        <w:rPr>
+          <w:color w:val="000000"/>
+        </w:rPr>
+        <w:t>AccountController</w:t>
+      </w:r>
+      <w:proofErr w:type="spellEnd"/>
+      <w:r>
+        <w:rPr>
+          <w:color w:val="000000"/>
+        </w:rPr>
+        <w:t> for login/signup logic and </w:t>
+      </w:r>
+      <w:proofErr w:type="spellStart"/>
+      <w:r>
+        <w:rPr>
+          <w:color w:val="000000"/>
+        </w:rPr>
+        <w:t>ProductController</w:t>
+      </w:r>
+      <w:proofErr w:type="spellEnd"/>
+      <w:r>
+        <w:rPr>
+          <w:color w:val="000000"/>
+        </w:rPr>
+        <w:t> for product management.</w:t>
       </w:r>
     </w:p>
     <w:p>
@@ -2640,7 +2746,21 @@
         <w:rPr>
           <w:color w:val="000000"/>
         </w:rPr>
-        <w:t>Encapsulate the business logic (e.g., validating inputs, querying databases). This separates concerns and makes testing and scaling easier.</w:t>
+        <w:t xml:space="preserve">Encapsulate the business logic (e.g., validating inputs, querying databases). </w:t>
+      </w:r>
+      <w:proofErr w:type="gramStart"/>
+      <w:r>
+        <w:rPr>
+          <w:color w:val="000000"/>
+        </w:rPr>
+        <w:t>This separates</w:t>
+      </w:r>
+      <w:proofErr w:type="gramEnd"/>
+      <w:r>
+        <w:rPr>
+          <w:color w:val="000000"/>
+        </w:rPr>
+        <w:t xml:space="preserve"> concerns and makes testing and scaling easier.</w:t>
       </w:r>
     </w:p>
     <w:p>
@@ -2789,7 +2909,49 @@
         <w:rPr>
           <w:color w:val="000000"/>
         </w:rPr>
-        <w:t>: Contains components like LoginForm, ProductList, and SearchBar.</w:t>
+        <w:t>: Contains components like </w:t>
+      </w:r>
+      <w:proofErr w:type="spellStart"/>
+      <w:r>
+        <w:rPr>
+          <w:color w:val="000000"/>
+        </w:rPr>
+        <w:t>LoginForm</w:t>
+      </w:r>
+      <w:proofErr w:type="spellEnd"/>
+      <w:r>
+        <w:rPr>
+          <w:color w:val="000000"/>
+        </w:rPr>
+        <w:t>, </w:t>
+      </w:r>
+      <w:proofErr w:type="spellStart"/>
+      <w:r>
+        <w:rPr>
+          <w:color w:val="000000"/>
+        </w:rPr>
+        <w:t>ProductList</w:t>
+      </w:r>
+      <w:proofErr w:type="spellEnd"/>
+      <w:r>
+        <w:rPr>
+          <w:color w:val="000000"/>
+        </w:rPr>
+        <w:t>, and </w:t>
+      </w:r>
+      <w:proofErr w:type="spellStart"/>
+      <w:r>
+        <w:rPr>
+          <w:color w:val="000000"/>
+        </w:rPr>
+        <w:t>SearchBar</w:t>
+      </w:r>
+      <w:proofErr w:type="spellEnd"/>
+      <w:r>
+        <w:rPr>
+          <w:color w:val="000000"/>
+        </w:rPr>
+        <w:t>.</w:t>
       </w:r>
     </w:p>
     <w:p>
@@ -2854,7 +3016,35 @@
         <w:rPr>
           <w:color w:val="000000"/>
         </w:rPr>
-        <w:t>Example: AccountController, ProductController.</w:t>
+        <w:t>Example: </w:t>
+      </w:r>
+      <w:proofErr w:type="spellStart"/>
+      <w:r>
+        <w:rPr>
+          <w:color w:val="000000"/>
+        </w:rPr>
+        <w:t>AccountController</w:t>
+      </w:r>
+      <w:proofErr w:type="spellEnd"/>
+      <w:r>
+        <w:rPr>
+          <w:color w:val="000000"/>
+        </w:rPr>
+        <w:t>, </w:t>
+      </w:r>
+      <w:proofErr w:type="spellStart"/>
+      <w:r>
+        <w:rPr>
+          <w:color w:val="000000"/>
+        </w:rPr>
+        <w:t>ProductController</w:t>
+      </w:r>
+      <w:proofErr w:type="spellEnd"/>
+      <w:r>
+        <w:rPr>
+          <w:color w:val="000000"/>
+        </w:rPr>
+        <w:t>.</w:t>
       </w:r>
     </w:p>
     <w:p>
@@ -2895,7 +3085,35 @@
         <w:rPr>
           <w:color w:val="000000"/>
         </w:rPr>
-        <w:t>Example: AccountService, ProductService.</w:t>
+        <w:t>Example: </w:t>
+      </w:r>
+      <w:proofErr w:type="spellStart"/>
+      <w:r>
+        <w:rPr>
+          <w:color w:val="000000"/>
+        </w:rPr>
+        <w:t>AccountService</w:t>
+      </w:r>
+      <w:proofErr w:type="spellEnd"/>
+      <w:r>
+        <w:rPr>
+          <w:color w:val="000000"/>
+        </w:rPr>
+        <w:t>, </w:t>
+      </w:r>
+      <w:proofErr w:type="spellStart"/>
+      <w:r>
+        <w:rPr>
+          <w:color w:val="000000"/>
+        </w:rPr>
+        <w:t>ProductService</w:t>
+      </w:r>
+      <w:proofErr w:type="spellEnd"/>
+      <w:r>
+        <w:rPr>
+          <w:color w:val="000000"/>
+        </w:rPr>
+        <w:t>.</w:t>
       </w:r>
     </w:p>
     <w:p>
@@ -2971,7 +3189,35 @@
         <w:rPr>
           <w:color w:val="000000"/>
         </w:rPr>
-        <w:t>DAOs (e.g., AccountDAO, ProductDAO) handle queries to MongoDB.</w:t>
+        <w:t>DAOs (e.g., </w:t>
+      </w:r>
+      <w:proofErr w:type="spellStart"/>
+      <w:r>
+        <w:rPr>
+          <w:color w:val="000000"/>
+        </w:rPr>
+        <w:t>AccountDAO</w:t>
+      </w:r>
+      <w:proofErr w:type="spellEnd"/>
+      <w:r>
+        <w:rPr>
+          <w:color w:val="000000"/>
+        </w:rPr>
+        <w:t>, </w:t>
+      </w:r>
+      <w:proofErr w:type="spellStart"/>
+      <w:r>
+        <w:rPr>
+          <w:color w:val="000000"/>
+        </w:rPr>
+        <w:t>ProductDAO</w:t>
+      </w:r>
+      <w:proofErr w:type="spellEnd"/>
+      <w:r>
+        <w:rPr>
+          <w:color w:val="000000"/>
+        </w:rPr>
+        <w:t>) handle queries to MongoDB.</w:t>
       </w:r>
     </w:p>
     <w:p>
@@ -3240,11 +3486,19 @@
           <w:color w:val="000000"/>
         </w:rPr>
       </w:pPr>
-      <w:r>
-        <w:rPr>
-          <w:color w:val="000000"/>
-        </w:rPr>
-        <w:t>LoginForm: Handles user login.</w:t>
+      <w:proofErr w:type="spellStart"/>
+      <w:r>
+        <w:rPr>
+          <w:color w:val="000000"/>
+        </w:rPr>
+        <w:t>LoginForm</w:t>
+      </w:r>
+      <w:proofErr w:type="spellEnd"/>
+      <w:r>
+        <w:rPr>
+          <w:color w:val="000000"/>
+        </w:rPr>
+        <w:t>: Handles user login.</w:t>
       </w:r>
     </w:p>
     <w:p>
@@ -3257,11 +3511,19 @@
           <w:color w:val="000000"/>
         </w:rPr>
       </w:pPr>
-      <w:r>
-        <w:rPr>
-          <w:color w:val="000000"/>
-        </w:rPr>
-        <w:t>ProductList: Displays products to the user.</w:t>
+      <w:proofErr w:type="spellStart"/>
+      <w:r>
+        <w:rPr>
+          <w:color w:val="000000"/>
+        </w:rPr>
+        <w:t>ProductList</w:t>
+      </w:r>
+      <w:proofErr w:type="spellEnd"/>
+      <w:r>
+        <w:rPr>
+          <w:color w:val="000000"/>
+        </w:rPr>
+        <w:t>: Displays products to the user.</w:t>
       </w:r>
     </w:p>
     <w:p>
@@ -3275,11 +3537,19 @@
           <w:color w:val="000000"/>
         </w:rPr>
       </w:pPr>
-      <w:r>
-        <w:rPr>
-          <w:color w:val="000000"/>
-        </w:rPr>
-        <w:t>SearchBar: Allows users to search for products.</w:t>
+      <w:proofErr w:type="spellStart"/>
+      <w:r>
+        <w:rPr>
+          <w:color w:val="000000"/>
+        </w:rPr>
+        <w:t>SearchBar</w:t>
+      </w:r>
+      <w:proofErr w:type="spellEnd"/>
+      <w:r>
+        <w:rPr>
+          <w:color w:val="000000"/>
+        </w:rPr>
+        <w:t>: Allows users to search for products.</w:t>
       </w:r>
     </w:p>
     <w:p>
@@ -3413,7 +3683,21 @@
         <w:rPr>
           <w:color w:val="000000"/>
         </w:rPr>
-        <w:t>ProductService.js: Processes product search and wishlist logic.</w:t>
+        <w:t xml:space="preserve">ProductService.js: Processes product search and </w:t>
+      </w:r>
+      <w:proofErr w:type="spellStart"/>
+      <w:r>
+        <w:rPr>
+          <w:color w:val="000000"/>
+        </w:rPr>
+        <w:t>wishlist</w:t>
+      </w:r>
+      <w:proofErr w:type="spellEnd"/>
+      <w:r>
+        <w:rPr>
+          <w:color w:val="000000"/>
+        </w:rPr>
+        <w:t xml:space="preserve"> logic.</w:t>
       </w:r>
     </w:p>
     <w:p>
@@ -3529,7 +3813,35 @@
         <w:rPr>
           <w:color w:val="000000"/>
         </w:rPr>
-        <w:t>AccountDAO.js: Contains database operations for accounts (e.g., createUser, findUserByEmail).</w:t>
+        <w:t>AccountDAO.js: Contains database operations for accounts (e.g., </w:t>
+      </w:r>
+      <w:proofErr w:type="spellStart"/>
+      <w:r>
+        <w:rPr>
+          <w:color w:val="000000"/>
+        </w:rPr>
+        <w:t>createUser</w:t>
+      </w:r>
+      <w:proofErr w:type="spellEnd"/>
+      <w:r>
+        <w:rPr>
+          <w:color w:val="000000"/>
+        </w:rPr>
+        <w:t>, </w:t>
+      </w:r>
+      <w:proofErr w:type="spellStart"/>
+      <w:r>
+        <w:rPr>
+          <w:color w:val="000000"/>
+        </w:rPr>
+        <w:t>findUserByEmail</w:t>
+      </w:r>
+      <w:proofErr w:type="spellEnd"/>
+      <w:r>
+        <w:rPr>
+          <w:color w:val="000000"/>
+        </w:rPr>
+        <w:t>).</w:t>
       </w:r>
     </w:p>
     <w:p>
@@ -3547,7 +3859,35 @@
         <w:rPr>
           <w:color w:val="000000"/>
         </w:rPr>
-        <w:t>ProductDAO.js: Handles queries for products (e.g., searchProducts, addProduct).</w:t>
+        <w:t>ProductDAO.js: Handles queries for products (e.g., </w:t>
+      </w:r>
+      <w:proofErr w:type="spellStart"/>
+      <w:r>
+        <w:rPr>
+          <w:color w:val="000000"/>
+        </w:rPr>
+        <w:t>searchProducts</w:t>
+      </w:r>
+      <w:proofErr w:type="spellEnd"/>
+      <w:r>
+        <w:rPr>
+          <w:color w:val="000000"/>
+        </w:rPr>
+        <w:t>, </w:t>
+      </w:r>
+      <w:proofErr w:type="spellStart"/>
+      <w:r>
+        <w:rPr>
+          <w:color w:val="000000"/>
+        </w:rPr>
+        <w:t>addProduct</w:t>
+      </w:r>
+      <w:proofErr w:type="spellEnd"/>
+      <w:r>
+        <w:rPr>
+          <w:color w:val="000000"/>
+        </w:rPr>
+        <w:t>).</w:t>
       </w:r>
     </w:p>
     <w:p>
@@ -3586,8 +3926,8 @@
           <w:szCs w:val="32"/>
         </w:rPr>
       </w:pPr>
-      <w:bookmarkStart w:id="4" w:name="_2et92p0" w:colFirst="0" w:colLast="0"/>
-      <w:bookmarkEnd w:id="4"/>
+      <w:bookmarkStart w:id="5" w:name="_2et92p0" w:colFirst="0" w:colLast="0"/>
+      <w:bookmarkEnd w:id="5"/>
       <w:r>
         <w:rPr>
           <w:rFonts w:ascii="Calibri" w:eastAsia="Calibri" w:hAnsi="Calibri" w:cs="Calibri"/>
@@ -3657,8 +3997,8 @@
           <w:szCs w:val="26"/>
         </w:rPr>
       </w:pPr>
-      <w:bookmarkStart w:id="5" w:name="_o90t4xipdq1i" w:colFirst="0" w:colLast="0"/>
-      <w:bookmarkEnd w:id="5"/>
+      <w:bookmarkStart w:id="6" w:name="_o90t4xipdq1i" w:colFirst="0" w:colLast="0"/>
+      <w:bookmarkEnd w:id="6"/>
     </w:p>
     <w:p>
       <w:pPr>
@@ -3675,8 +4015,8 @@
           <w:szCs w:val="26"/>
         </w:rPr>
       </w:pPr>
-      <w:bookmarkStart w:id="6" w:name="_7s8deuogy3yp" w:colFirst="0" w:colLast="0"/>
-      <w:bookmarkEnd w:id="6"/>
+      <w:bookmarkStart w:id="7" w:name="_7s8deuogy3yp" w:colFirst="0" w:colLast="0"/>
+      <w:bookmarkEnd w:id="7"/>
       <w:r>
         <w:rPr>
           <w:rFonts w:ascii="Times New Roman" w:eastAsia="Times New Roman" w:hAnsi="Times New Roman" w:cs="Times New Roman"/>
@@ -3696,12 +4036,14 @@
         </w:numPr>
         <w:spacing w:before="240"/>
       </w:pPr>
+      <w:proofErr w:type="spellStart"/>
       <w:r>
         <w:rPr>
           <w:b/>
         </w:rPr>
         <w:t>user_id</w:t>
       </w:r>
+      <w:proofErr w:type="spellEnd"/>
       <w:r>
         <w:t>: Unique identifier for each user (Primary Key).</w:t>
       </w:r>
@@ -3756,8 +4098,8 @@
           <w:szCs w:val="26"/>
         </w:rPr>
       </w:pPr>
-      <w:bookmarkStart w:id="7" w:name="_s4d0u0tttmai" w:colFirst="0" w:colLast="0"/>
-      <w:bookmarkEnd w:id="7"/>
+      <w:bookmarkStart w:id="8" w:name="_s4d0u0tttmai" w:colFirst="0" w:colLast="0"/>
+      <w:bookmarkEnd w:id="8"/>
       <w:r>
         <w:rPr>
           <w:rFonts w:ascii="Times New Roman" w:eastAsia="Times New Roman" w:hAnsi="Times New Roman" w:cs="Times New Roman"/>
@@ -3778,12 +4120,14 @@
         </w:numPr>
         <w:spacing w:before="240"/>
       </w:pPr>
+      <w:proofErr w:type="spellStart"/>
       <w:r>
         <w:rPr>
           <w:b/>
         </w:rPr>
         <w:t>product_id</w:t>
       </w:r>
+      <w:proofErr w:type="spellEnd"/>
       <w:r>
         <w:t>: Unique identifier for each product (Primary Key).</w:t>
       </w:r>
@@ -3866,15 +4210,30 @@
           <w:numId w:val="15"/>
         </w:numPr>
       </w:pPr>
-      <w:r>
-        <w:rPr>
-          <w:b/>
-        </w:rPr>
-        <w:t>Colours :</w:t>
-      </w:r>
-      <w:r>
-        <w:t xml:space="preserve"> Array of colours</w:t>
-      </w:r>
+      <w:proofErr w:type="spellStart"/>
+      <w:proofErr w:type="gramStart"/>
+      <w:r>
+        <w:rPr>
+          <w:b/>
+        </w:rPr>
+        <w:t>Colours</w:t>
+      </w:r>
+      <w:proofErr w:type="spellEnd"/>
+      <w:r>
+        <w:rPr>
+          <w:b/>
+        </w:rPr>
+        <w:t xml:space="preserve"> :</w:t>
+      </w:r>
+      <w:proofErr w:type="gramEnd"/>
+      <w:r>
+        <w:t xml:space="preserve"> Array of </w:t>
+      </w:r>
+      <w:proofErr w:type="spellStart"/>
+      <w:r>
+        <w:t>colours</w:t>
+      </w:r>
+      <w:proofErr w:type="spellEnd"/>
     </w:p>
     <w:p>
       <w:pPr>
@@ -3909,8 +4268,8 @@
           <w:szCs w:val="26"/>
         </w:rPr>
       </w:pPr>
-      <w:bookmarkStart w:id="8" w:name="_ob8tu1x0i0u9" w:colFirst="0" w:colLast="0"/>
-      <w:bookmarkEnd w:id="8"/>
+      <w:bookmarkStart w:id="9" w:name="_ob8tu1x0i0u9" w:colFirst="0" w:colLast="0"/>
+      <w:bookmarkEnd w:id="9"/>
       <w:r>
         <w:rPr>
           <w:rFonts w:ascii="Times New Roman" w:eastAsia="Times New Roman" w:hAnsi="Times New Roman" w:cs="Times New Roman"/>
@@ -3930,14 +4289,24 @@
         </w:numPr>
         <w:spacing w:before="240"/>
       </w:pPr>
+      <w:proofErr w:type="spellStart"/>
       <w:r>
         <w:rPr>
           <w:b/>
         </w:rPr>
         <w:t>wishlist_id</w:t>
       </w:r>
-      <w:r>
-        <w:t>: Unique identifier for each wishlist (Primary Key).</w:t>
+      <w:proofErr w:type="spellEnd"/>
+      <w:r>
+        <w:t xml:space="preserve">: Unique identifier for each </w:t>
+      </w:r>
+      <w:proofErr w:type="spellStart"/>
+      <w:r>
+        <w:t>wishlist</w:t>
+      </w:r>
+      <w:proofErr w:type="spellEnd"/>
+      <w:r>
+        <w:t xml:space="preserve"> (Primary Key).</w:t>
       </w:r>
     </w:p>
     <w:p>
@@ -3947,12 +4316,14 @@
           <w:numId w:val="14"/>
         </w:numPr>
       </w:pPr>
+      <w:proofErr w:type="spellStart"/>
       <w:r>
         <w:rPr>
           <w:b/>
         </w:rPr>
         <w:t>user_id</w:t>
       </w:r>
+      <w:proofErr w:type="spellEnd"/>
       <w:r>
         <w:t xml:space="preserve">: Foreign key referencing </w:t>
       </w:r>
@@ -3963,7 +4334,15 @@
         <w:t>User</w:t>
       </w:r>
       <w:r>
-        <w:t>; associates the wishlist with a specific user.</w:t>
+        <w:t xml:space="preserve">; associates the </w:t>
+      </w:r>
+      <w:proofErr w:type="spellStart"/>
+      <w:r>
+        <w:t>wishlist</w:t>
+      </w:r>
+      <w:proofErr w:type="spellEnd"/>
+      <w:r>
+        <w:t xml:space="preserve"> with a specific user.</w:t>
       </w:r>
     </w:p>
     <w:p>
@@ -3974,14 +4353,24 @@
         </w:numPr>
         <w:spacing w:after="240"/>
       </w:pPr>
+      <w:proofErr w:type="spellStart"/>
       <w:r>
         <w:rPr>
           <w:b/>
         </w:rPr>
         <w:t>created_at</w:t>
       </w:r>
-      <w:r>
-        <w:t>: Timestamp of when the wishlist was created.</w:t>
+      <w:proofErr w:type="spellEnd"/>
+      <w:r>
+        <w:t xml:space="preserve">: Timestamp of when the </w:t>
+      </w:r>
+      <w:proofErr w:type="spellStart"/>
+      <w:r>
+        <w:t>wishlist</w:t>
+      </w:r>
+      <w:proofErr w:type="spellEnd"/>
+      <w:r>
+        <w:t xml:space="preserve"> was created.</w:t>
       </w:r>
     </w:p>
     <w:p>
@@ -3999,8 +4388,8 @@
           <w:szCs w:val="26"/>
         </w:rPr>
       </w:pPr>
-      <w:bookmarkStart w:id="9" w:name="_g3ronmbo00f" w:colFirst="0" w:colLast="0"/>
-      <w:bookmarkEnd w:id="9"/>
+      <w:bookmarkStart w:id="10" w:name="_g3ronmbo00f" w:colFirst="0" w:colLast="0"/>
+      <w:bookmarkEnd w:id="10"/>
       <w:r>
         <w:rPr>
           <w:rFonts w:ascii="Times New Roman" w:eastAsia="Times New Roman" w:hAnsi="Times New Roman" w:cs="Times New Roman"/>
@@ -4009,8 +4398,20 @@
           <w:sz w:val="26"/>
           <w:szCs w:val="26"/>
         </w:rPr>
-        <w:t>4. SearchQuery</w:t>
-      </w:r>
+        <w:t xml:space="preserve">4. </w:t>
+      </w:r>
+      <w:proofErr w:type="spellStart"/>
+      <w:r>
+        <w:rPr>
+          <w:rFonts w:ascii="Times New Roman" w:eastAsia="Times New Roman" w:hAnsi="Times New Roman" w:cs="Times New Roman"/>
+          <w:b/>
+          <w:color w:val="000000"/>
+          <w:sz w:val="26"/>
+          <w:szCs w:val="26"/>
+        </w:rPr>
+        <w:t>SearchQuery</w:t>
+      </w:r>
+      <w:proofErr w:type="spellEnd"/>
     </w:p>
     <w:p>
       <w:pPr>
@@ -4020,12 +4421,14 @@
         </w:numPr>
         <w:spacing w:before="240"/>
       </w:pPr>
+      <w:proofErr w:type="spellStart"/>
       <w:r>
         <w:rPr>
           <w:b/>
         </w:rPr>
         <w:t>query_id</w:t>
       </w:r>
+      <w:proofErr w:type="spellEnd"/>
       <w:r>
         <w:t>: Unique identifier for each search query (Primary Key).</w:t>
       </w:r>
@@ -4037,12 +4440,14 @@
           <w:numId w:val="13"/>
         </w:numPr>
       </w:pPr>
+      <w:proofErr w:type="spellStart"/>
       <w:r>
         <w:rPr>
           <w:b/>
         </w:rPr>
         <w:t>user_id</w:t>
       </w:r>
+      <w:proofErr w:type="spellEnd"/>
       <w:r>
         <w:t xml:space="preserve">: Foreign key referencing </w:t>
       </w:r>
@@ -4064,12 +4469,14 @@
         </w:numPr>
         <w:spacing w:after="240"/>
       </w:pPr>
+      <w:proofErr w:type="spellStart"/>
       <w:r>
         <w:rPr>
           <w:b/>
         </w:rPr>
         <w:t>search_text</w:t>
       </w:r>
+      <w:proofErr w:type="spellEnd"/>
       <w:r>
         <w:t>: Text of the search query submitted by the user.</w:t>
       </w:r>
@@ -4089,8 +4496,8 @@
           <w:szCs w:val="26"/>
         </w:rPr>
       </w:pPr>
-      <w:bookmarkStart w:id="10" w:name="_hmzxfb7qe9rt" w:colFirst="0" w:colLast="0"/>
-      <w:bookmarkEnd w:id="10"/>
+      <w:bookmarkStart w:id="11" w:name="_hmzxfb7qe9rt" w:colFirst="0" w:colLast="0"/>
+      <w:bookmarkEnd w:id="11"/>
       <w:r>
         <w:rPr>
           <w:rFonts w:ascii="Times New Roman" w:eastAsia="Times New Roman" w:hAnsi="Times New Roman" w:cs="Times New Roman"/>
@@ -4099,8 +4506,20 @@
           <w:sz w:val="26"/>
           <w:szCs w:val="26"/>
         </w:rPr>
-        <w:t>5. ProductDatabase</w:t>
-      </w:r>
+        <w:t xml:space="preserve">5. </w:t>
+      </w:r>
+      <w:proofErr w:type="spellStart"/>
+      <w:r>
+        <w:rPr>
+          <w:rFonts w:ascii="Times New Roman" w:eastAsia="Times New Roman" w:hAnsi="Times New Roman" w:cs="Times New Roman"/>
+          <w:b/>
+          <w:color w:val="000000"/>
+          <w:sz w:val="26"/>
+          <w:szCs w:val="26"/>
+        </w:rPr>
+        <w:t>ProductDatabase</w:t>
+      </w:r>
+      <w:proofErr w:type="spellEnd"/>
     </w:p>
     <w:p>
       <w:pPr>
@@ -4110,12 +4529,14 @@
         </w:numPr>
         <w:spacing w:before="240"/>
       </w:pPr>
+      <w:proofErr w:type="spellStart"/>
       <w:r>
         <w:rPr>
           <w:b/>
         </w:rPr>
         <w:t>database_id</w:t>
       </w:r>
+      <w:proofErr w:type="spellEnd"/>
       <w:r>
         <w:t>: Unique identifier for the product database (Primary Key).</w:t>
       </w:r>
@@ -4145,12 +4566,14 @@
         </w:numPr>
         <w:spacing w:after="240"/>
       </w:pPr>
+      <w:proofErr w:type="spellStart"/>
       <w:r>
         <w:rPr>
           <w:b/>
         </w:rPr>
         <w:t>created_at</w:t>
       </w:r>
+      <w:proofErr w:type="spellEnd"/>
       <w:r>
         <w:t>: Timestamp of when the product data was added to the database.</w:t>
       </w:r>
@@ -4170,8 +4593,8 @@
           <w:szCs w:val="26"/>
         </w:rPr>
       </w:pPr>
-      <w:bookmarkStart w:id="11" w:name="_76885bgrlj6a" w:colFirst="0" w:colLast="0"/>
-      <w:bookmarkEnd w:id="11"/>
+      <w:bookmarkStart w:id="12" w:name="_76885bgrlj6a" w:colFirst="0" w:colLast="0"/>
+      <w:bookmarkEnd w:id="12"/>
       <w:r>
         <w:rPr>
           <w:rFonts w:ascii="Times New Roman" w:eastAsia="Times New Roman" w:hAnsi="Times New Roman" w:cs="Times New Roman"/>
@@ -4180,8 +4603,20 @@
           <w:sz w:val="26"/>
           <w:szCs w:val="26"/>
         </w:rPr>
-        <w:t>6. UserDatabase</w:t>
-      </w:r>
+        <w:t xml:space="preserve">6. </w:t>
+      </w:r>
+      <w:proofErr w:type="spellStart"/>
+      <w:r>
+        <w:rPr>
+          <w:rFonts w:ascii="Times New Roman" w:eastAsia="Times New Roman" w:hAnsi="Times New Roman" w:cs="Times New Roman"/>
+          <w:b/>
+          <w:color w:val="000000"/>
+          <w:sz w:val="26"/>
+          <w:szCs w:val="26"/>
+        </w:rPr>
+        <w:t>UserDatabase</w:t>
+      </w:r>
+      <w:proofErr w:type="spellEnd"/>
     </w:p>
     <w:p>
       <w:pPr>
@@ -4191,12 +4626,14 @@
         </w:numPr>
         <w:spacing w:before="240"/>
       </w:pPr>
+      <w:proofErr w:type="spellStart"/>
       <w:r>
         <w:rPr>
           <w:b/>
         </w:rPr>
         <w:t>database_id</w:t>
       </w:r>
+      <w:proofErr w:type="spellEnd"/>
       <w:r>
         <w:t>: Unique identifier for the user database (Primary Key).</w:t>
       </w:r>
@@ -4208,12 +4645,14 @@
           <w:numId w:val="4"/>
         </w:numPr>
       </w:pPr>
+      <w:proofErr w:type="spellStart"/>
       <w:r>
         <w:rPr>
           <w:b/>
         </w:rPr>
         <w:t>user_id</w:t>
       </w:r>
+      <w:proofErr w:type="spellEnd"/>
       <w:r>
         <w:t xml:space="preserve">: Foreign key referencing </w:t>
       </w:r>
@@ -4235,12 +4674,14 @@
         </w:numPr>
         <w:spacing w:after="240"/>
       </w:pPr>
+      <w:proofErr w:type="spellStart"/>
       <w:r>
         <w:rPr>
           <w:b/>
         </w:rPr>
         <w:t>user_data</w:t>
       </w:r>
+      <w:proofErr w:type="spellEnd"/>
       <w:r>
         <w:t>: Serialized or structured data for user preferences or purchase history.</w:t>
       </w:r>
@@ -4260,8 +4701,8 @@
           <w:szCs w:val="26"/>
         </w:rPr>
       </w:pPr>
-      <w:bookmarkStart w:id="12" w:name="_b3rr1f3l8guj" w:colFirst="0" w:colLast="0"/>
-      <w:bookmarkEnd w:id="12"/>
+      <w:bookmarkStart w:id="13" w:name="_b3rr1f3l8guj" w:colFirst="0" w:colLast="0"/>
+      <w:bookmarkEnd w:id="13"/>
       <w:r>
         <w:rPr>
           <w:rFonts w:ascii="Times New Roman" w:eastAsia="Times New Roman" w:hAnsi="Times New Roman" w:cs="Times New Roman"/>
@@ -4270,8 +4711,20 @@
           <w:sz w:val="26"/>
           <w:szCs w:val="26"/>
         </w:rPr>
-        <w:t>7. AuthenticationSystem</w:t>
-      </w:r>
+        <w:t xml:space="preserve">7. </w:t>
+      </w:r>
+      <w:proofErr w:type="spellStart"/>
+      <w:r>
+        <w:rPr>
+          <w:rFonts w:ascii="Times New Roman" w:eastAsia="Times New Roman" w:hAnsi="Times New Roman" w:cs="Times New Roman"/>
+          <w:b/>
+          <w:color w:val="000000"/>
+          <w:sz w:val="26"/>
+          <w:szCs w:val="26"/>
+        </w:rPr>
+        <w:t>AuthenticationSystem</w:t>
+      </w:r>
+      <w:proofErr w:type="spellEnd"/>
     </w:p>
     <w:p>
       <w:pPr>
@@ -4281,12 +4734,14 @@
         </w:numPr>
         <w:spacing w:before="240"/>
       </w:pPr>
+      <w:proofErr w:type="spellStart"/>
       <w:r>
         <w:rPr>
           <w:b/>
         </w:rPr>
         <w:t>auth_id</w:t>
       </w:r>
+      <w:proofErr w:type="spellEnd"/>
       <w:r>
         <w:t>: Unique identifier for each authentication method (Primary Key).</w:t>
       </w:r>
@@ -4316,12 +4771,14 @@
         </w:numPr>
         <w:spacing w:after="240"/>
       </w:pPr>
+      <w:proofErr w:type="spellStart"/>
       <w:r>
         <w:rPr>
           <w:b/>
         </w:rPr>
         <w:t>created_at</w:t>
       </w:r>
+      <w:proofErr w:type="spellEnd"/>
       <w:r>
         <w:t>: Timestamp of when the authentication method was added.</w:t>
       </w:r>
@@ -4341,8 +4798,8 @@
           <w:szCs w:val="26"/>
         </w:rPr>
       </w:pPr>
-      <w:bookmarkStart w:id="13" w:name="_w3zxh2e8uhrm" w:colFirst="0" w:colLast="0"/>
-      <w:bookmarkEnd w:id="13"/>
+      <w:bookmarkStart w:id="14" w:name="_w3zxh2e8uhrm" w:colFirst="0" w:colLast="0"/>
+      <w:bookmarkEnd w:id="14"/>
       <w:r>
         <w:rPr>
           <w:rFonts w:ascii="Times New Roman" w:eastAsia="Times New Roman" w:hAnsi="Times New Roman" w:cs="Times New Roman"/>
@@ -4351,8 +4808,20 @@
           <w:sz w:val="26"/>
           <w:szCs w:val="26"/>
         </w:rPr>
-        <w:t>8. WebScraper</w:t>
-      </w:r>
+        <w:t xml:space="preserve">8. </w:t>
+      </w:r>
+      <w:proofErr w:type="spellStart"/>
+      <w:r>
+        <w:rPr>
+          <w:rFonts w:ascii="Times New Roman" w:eastAsia="Times New Roman" w:hAnsi="Times New Roman" w:cs="Times New Roman"/>
+          <w:b/>
+          <w:color w:val="000000"/>
+          <w:sz w:val="26"/>
+          <w:szCs w:val="26"/>
+        </w:rPr>
+        <w:t>WebScraper</w:t>
+      </w:r>
+      <w:proofErr w:type="spellEnd"/>
     </w:p>
     <w:p/>
     <w:p>
@@ -4363,6 +4832,7 @@
         </w:numPr>
         <w:spacing w:before="240"/>
       </w:pPr>
+      <w:proofErr w:type="spellStart"/>
       <w:r>
         <w:rPr>
           <w:b/>
@@ -4370,6 +4840,7 @@
         <w:lastRenderedPageBreak/>
         <w:t>scraper_id</w:t>
       </w:r>
+      <w:proofErr w:type="spellEnd"/>
       <w:r>
         <w:t>: Unique identifier for each web scraper instance (Primary Key).</w:t>
       </w:r>
@@ -4381,12 +4852,14 @@
           <w:numId w:val="12"/>
         </w:numPr>
       </w:pPr>
+      <w:proofErr w:type="spellStart"/>
       <w:r>
         <w:rPr>
           <w:b/>
         </w:rPr>
         <w:t>source_url</w:t>
       </w:r>
+      <w:proofErr w:type="spellEnd"/>
       <w:r>
         <w:t>: URL of the website being scrapped for product data.</w:t>
       </w:r>
@@ -4399,12 +4872,14 @@
         </w:numPr>
         <w:spacing w:after="240"/>
       </w:pPr>
+      <w:proofErr w:type="spellStart"/>
       <w:r>
         <w:rPr>
           <w:b/>
         </w:rPr>
         <w:t>last_scraped</w:t>
       </w:r>
+      <w:proofErr w:type="spellEnd"/>
       <w:r>
         <w:t>: Timestamp of the last data scrape from the source.</w:t>
       </w:r>
@@ -4430,8 +4905,8 @@
           <w:szCs w:val="26"/>
         </w:rPr>
       </w:pPr>
-      <w:bookmarkStart w:id="14" w:name="_lug0szum3e1b" w:colFirst="0" w:colLast="0"/>
-      <w:bookmarkEnd w:id="14"/>
+      <w:bookmarkStart w:id="15" w:name="_lug0szum3e1b" w:colFirst="0" w:colLast="0"/>
+      <w:bookmarkEnd w:id="15"/>
       <w:r>
         <w:rPr>
           <w:rFonts w:ascii="Times New Roman" w:eastAsia="Times New Roman" w:hAnsi="Times New Roman" w:cs="Times New Roman"/>
@@ -4458,7 +4933,23 @@
         <w:t>User and Wishlist</w:t>
       </w:r>
       <w:r>
-        <w:t>: Each user can have multiple wishlists, where each wishlist contains multiple products.</w:t>
+        <w:t xml:space="preserve">: Each user can have multiple </w:t>
+      </w:r>
+      <w:proofErr w:type="spellStart"/>
+      <w:r>
+        <w:t>wishlists</w:t>
+      </w:r>
+      <w:proofErr w:type="spellEnd"/>
+      <w:r>
+        <w:t xml:space="preserve">, where each </w:t>
+      </w:r>
+      <w:proofErr w:type="spellStart"/>
+      <w:r>
+        <w:t>wishlist</w:t>
+      </w:r>
+      <w:proofErr w:type="spellEnd"/>
+      <w:r>
+        <w:t xml:space="preserve"> contains multiple products.</w:t>
       </w:r>
     </w:p>
     <w:p>
@@ -4472,8 +4963,16 @@
         <w:rPr>
           <w:b/>
         </w:rPr>
-        <w:t>User and AuthenticationSystem</w:t>
-      </w:r>
+        <w:t xml:space="preserve">User and </w:t>
+      </w:r>
+      <w:proofErr w:type="spellStart"/>
+      <w:r>
+        <w:rPr>
+          <w:b/>
+        </w:rPr>
+        <w:t>AuthenticationSystem</w:t>
+      </w:r>
+      <w:proofErr w:type="spellEnd"/>
       <w:r>
         <w:t>: Links each user to an authentication method, showing how they log in.</w:t>
       </w:r>
@@ -4489,8 +4988,16 @@
         <w:rPr>
           <w:b/>
         </w:rPr>
-        <w:t>User and UserDatabase</w:t>
-      </w:r>
+        <w:t xml:space="preserve">User and </w:t>
+      </w:r>
+      <w:proofErr w:type="spellStart"/>
+      <w:r>
+        <w:rPr>
+          <w:b/>
+        </w:rPr>
+        <w:t>UserDatabase</w:t>
+      </w:r>
+      <w:proofErr w:type="spellEnd"/>
       <w:r>
         <w:t>: Links user accounts to user-related data storage, including preferences and history.</w:t>
       </w:r>
@@ -4509,7 +5016,23 @@
         <w:t>Wishlist and Product</w:t>
       </w:r>
       <w:r>
-        <w:t>: A wishlist consists of multiple products, and products can appear in multiple wishlists.</w:t>
+        <w:t xml:space="preserve">: A </w:t>
+      </w:r>
+      <w:proofErr w:type="spellStart"/>
+      <w:r>
+        <w:t>wishlist</w:t>
+      </w:r>
+      <w:proofErr w:type="spellEnd"/>
+      <w:r>
+        <w:t xml:space="preserve"> consists of multiple products, and products can appear in multiple </w:t>
+      </w:r>
+      <w:proofErr w:type="spellStart"/>
+      <w:r>
+        <w:t>wishlists</w:t>
+      </w:r>
+      <w:proofErr w:type="spellEnd"/>
+      <w:r>
+        <w:t>.</w:t>
       </w:r>
     </w:p>
     <w:p>
@@ -4523,10 +5046,26 @@
         <w:rPr>
           <w:b/>
         </w:rPr>
-        <w:t>User and SearchQuery</w:t>
-      </w:r>
-      <w:r>
-        <w:t>: Each search query is associated with a user who performs it.</w:t>
+        <w:t xml:space="preserve">User and </w:t>
+      </w:r>
+      <w:proofErr w:type="spellStart"/>
+      <w:r>
+        <w:rPr>
+          <w:b/>
+        </w:rPr>
+        <w:t>SearchQuery</w:t>
+      </w:r>
+      <w:proofErr w:type="spellEnd"/>
+      <w:r>
+        <w:t xml:space="preserve">: Each search query </w:t>
+      </w:r>
+      <w:proofErr w:type="gramStart"/>
+      <w:r>
+        <w:t>is</w:t>
+      </w:r>
+      <w:proofErr w:type="gramEnd"/>
+      <w:r>
+        <w:t xml:space="preserve"> associated with a user who performs it.</w:t>
       </w:r>
     </w:p>
     <w:p>
@@ -4540,8 +5079,16 @@
         <w:rPr>
           <w:b/>
         </w:rPr>
-        <w:t>Product and ProductDatabase</w:t>
-      </w:r>
+        <w:t xml:space="preserve">Product and </w:t>
+      </w:r>
+      <w:proofErr w:type="spellStart"/>
+      <w:r>
+        <w:rPr>
+          <w:b/>
+        </w:rPr>
+        <w:t>ProductDatabase</w:t>
+      </w:r>
+      <w:proofErr w:type="spellEnd"/>
       <w:r>
         <w:t>: All products are stored in the central product database, sourced from APIs or web scraping.</w:t>
       </w:r>
@@ -4558,8 +5105,16 @@
         <w:rPr>
           <w:b/>
         </w:rPr>
-        <w:t>Product and WebScraper</w:t>
-      </w:r>
+        <w:t xml:space="preserve">Product and </w:t>
+      </w:r>
+      <w:proofErr w:type="spellStart"/>
+      <w:r>
+        <w:rPr>
+          <w:b/>
+        </w:rPr>
+        <w:t>WebScraper</w:t>
+      </w:r>
+      <w:proofErr w:type="spellEnd"/>
       <w:r>
         <w:t>: Some products are collected through a web scraper for sites without direct APIs.</w:t>
       </w:r>
@@ -4645,8 +5200,8 @@
           <w:szCs w:val="32"/>
         </w:rPr>
       </w:pPr>
-      <w:bookmarkStart w:id="15" w:name="_tyjcwt" w:colFirst="0" w:colLast="0"/>
-      <w:bookmarkEnd w:id="15"/>
+      <w:bookmarkStart w:id="16" w:name="_tyjcwt" w:colFirst="0" w:colLast="0"/>
+      <w:bookmarkEnd w:id="16"/>
       <w:r>
         <w:rPr>
           <w:rFonts w:ascii="Calibri" w:eastAsia="Calibri" w:hAnsi="Calibri" w:cs="Calibri"/>
@@ -4698,13 +5253,21 @@
         <w:rPr>
           <w:rFonts w:ascii="Arial" w:eastAsia="Arial" w:hAnsi="Arial" w:cs="Arial"/>
         </w:rPr>
-        <w:t>MongoDB will function as the central database for the platform, efficiently managing diverse data types such as user profiles, browsing histories, purchase records, and product catalogs from various local clothing brands. Its document-oriented design offers the flexibility required to handle complex, nested data structures without enforcing rigid schemas, making it ideal for accommodating the dynamic nature of user preferences and product offerings. Additionally, MongoDB's inherent scalability ensures the p</w:t>
-      </w:r>
-      <w:r>
+        <w:t>MongoDB will function as the central database for the platform, efficiently managing diverse data types such as user profiles, browsing histories, purchase records, and product catalogs from various local clothing brands. Its document-oriented design offers the flexibility required to handle complex, nested data structures without enforcing rigid schemas, making it ideal for accommodating the dynamic nature of user preferences and product offerings. Additionally, MongoDB's inherent scalability ensures the platform can adeptly handle increasing user traffic and expanding datasets as the business grows.</w:t>
+      </w:r>
+    </w:p>
+    <w:p>
+      <w:pPr>
+        <w:spacing w:line="301" w:lineRule="auto"/>
         <w:rPr>
           <w:rFonts w:ascii="Arial" w:eastAsia="Arial" w:hAnsi="Arial" w:cs="Arial"/>
         </w:rPr>
-        <w:t>latform can adeptly handle increasing user traffic and expanding datasets as the business grows.</w:t>
+      </w:pPr>
+      <w:r>
+        <w:rPr>
+          <w:rFonts w:ascii="Arial" w:eastAsia="Arial" w:hAnsi="Arial" w:cs="Arial"/>
+        </w:rPr>
+        <w:t xml:space="preserve"> </w:t>
       </w:r>
     </w:p>
     <w:p>
@@ -4712,11 +5275,29 @@
         <w:spacing w:line="301" w:lineRule="auto"/>
         <w:rPr>
           <w:rFonts w:ascii="Arial" w:eastAsia="Arial" w:hAnsi="Arial" w:cs="Arial"/>
-        </w:rPr>
-      </w:pPr>
+          <w:b/>
+        </w:rPr>
+      </w:pPr>
+      <w:proofErr w:type="spellStart"/>
       <w:r>
         <w:rPr>
           <w:rFonts w:ascii="Arial" w:eastAsia="Arial" w:hAnsi="Arial" w:cs="Arial"/>
+          <w:b/>
+        </w:rPr>
+        <w:t>Vercel</w:t>
+      </w:r>
+      <w:proofErr w:type="spellEnd"/>
+    </w:p>
+    <w:p>
+      <w:pPr>
+        <w:spacing w:line="301" w:lineRule="auto"/>
+        <w:rPr>
+          <w:rFonts w:ascii="Arial" w:eastAsia="Arial" w:hAnsi="Arial" w:cs="Arial"/>
+        </w:rPr>
+      </w:pPr>
+      <w:r>
+        <w:rPr>
+          <w:rFonts w:ascii="Arial" w:eastAsia="Arial" w:hAnsi="Arial" w:cs="Arial"/>
         </w:rPr>
         <w:t xml:space="preserve"> </w:t>
       </w:r>
@@ -4726,16 +5307,36 @@
         <w:spacing w:line="301" w:lineRule="auto"/>
         <w:rPr>
           <w:rFonts w:ascii="Arial" w:eastAsia="Arial" w:hAnsi="Arial" w:cs="Arial"/>
-          <w:b/>
-        </w:rPr>
-      </w:pPr>
+        </w:rPr>
+      </w:pPr>
+      <w:proofErr w:type="spellStart"/>
       <w:r>
         <w:rPr>
           <w:rFonts w:ascii="Arial" w:eastAsia="Arial" w:hAnsi="Arial" w:cs="Arial"/>
-          <w:b/>
         </w:rPr>
         <w:t>Vercel</w:t>
       </w:r>
+      <w:proofErr w:type="spellEnd"/>
+      <w:r>
+        <w:rPr>
+          <w:rFonts w:ascii="Arial" w:eastAsia="Arial" w:hAnsi="Arial" w:cs="Arial"/>
+        </w:rPr>
+        <w:t xml:space="preserve"> will be utilized to deploy and host the platform's front-end React application. It provides a serverless architecture that delivers fast, secure, and scalable performance, essential for ensuring a seamless user experience. With </w:t>
+      </w:r>
+      <w:proofErr w:type="spellStart"/>
+      <w:r>
+        <w:rPr>
+          <w:rFonts w:ascii="Arial" w:eastAsia="Arial" w:hAnsi="Arial" w:cs="Arial"/>
+        </w:rPr>
+        <w:t>Vercel's</w:t>
+      </w:r>
+      <w:proofErr w:type="spellEnd"/>
+      <w:r>
+        <w:rPr>
+          <w:rFonts w:ascii="Arial" w:eastAsia="Arial" w:hAnsi="Arial" w:cs="Arial"/>
+        </w:rPr>
+        <w:t xml:space="preserve"> optimized deployment pipeline, the platform can implement continuous integration and delivery, facilitating rapid updates and maintaining high availability for users.</w:t>
+      </w:r>
     </w:p>
     <w:p>
       <w:pPr>
@@ -4756,13 +5357,15 @@
         <w:spacing w:line="301" w:lineRule="auto"/>
         <w:rPr>
           <w:rFonts w:ascii="Arial" w:eastAsia="Arial" w:hAnsi="Arial" w:cs="Arial"/>
+          <w:b/>
         </w:rPr>
       </w:pPr>
       <w:r>
         <w:rPr>
           <w:rFonts w:ascii="Arial" w:eastAsia="Arial" w:hAnsi="Arial" w:cs="Arial"/>
-        </w:rPr>
-        <w:t>Vercel will be utilized to deploy and host the platform's front-end React application. It provides a serverless architecture that delivers fast, secure, and scalable performance, essential for ensuring a seamless user experience. With Vercel's optimized deployment pipeline, the platform can implement continuous integration and delivery, facilitating rapid updates and maintaining high availability for users.</w:t>
+          <w:b/>
+        </w:rPr>
+        <w:t>React (v18.x or later)</w:t>
       </w:r>
     </w:p>
     <w:p>
@@ -4784,43 +5387,27 @@
         <w:spacing w:line="301" w:lineRule="auto"/>
         <w:rPr>
           <w:rFonts w:ascii="Arial" w:eastAsia="Arial" w:hAnsi="Arial" w:cs="Arial"/>
-          <w:b/>
         </w:rPr>
       </w:pPr>
       <w:r>
         <w:rPr>
           <w:rFonts w:ascii="Arial" w:eastAsia="Arial" w:hAnsi="Arial" w:cs="Arial"/>
-          <w:b/>
-        </w:rPr>
-        <w:t>React (v18.x or later)</w:t>
-      </w:r>
-    </w:p>
-    <w:p>
-      <w:pPr>
-        <w:spacing w:line="301" w:lineRule="auto"/>
+        </w:rPr>
+        <w:t xml:space="preserve">React will serve as the primary framework for constructing the platform's user interface. Its component-based architecture allows for the creation of reusable UI elements, enabling a consistent and responsive design across the platform. </w:t>
+      </w:r>
+      <w:proofErr w:type="spellStart"/>
+      <w:r>
         <w:rPr>
           <w:rFonts w:ascii="Arial" w:eastAsia="Arial" w:hAnsi="Arial" w:cs="Arial"/>
         </w:rPr>
-      </w:pPr>
+        <w:t>React's</w:t>
+      </w:r>
+      <w:proofErr w:type="spellEnd"/>
       <w:r>
         <w:rPr>
           <w:rFonts w:ascii="Arial" w:eastAsia="Arial" w:hAnsi="Arial" w:cs="Arial"/>
         </w:rPr>
-        <w:t xml:space="preserve"> </w:t>
-      </w:r>
-    </w:p>
-    <w:p>
-      <w:pPr>
-        <w:spacing w:line="301" w:lineRule="auto"/>
-        <w:rPr>
-          <w:rFonts w:ascii="Arial" w:eastAsia="Arial" w:hAnsi="Arial" w:cs="Arial"/>
-        </w:rPr>
-      </w:pPr>
-      <w:r>
-        <w:rPr>
-          <w:rFonts w:ascii="Arial" w:eastAsia="Arial" w:hAnsi="Arial" w:cs="Arial"/>
-        </w:rPr>
-        <w:t>React will serve as the primary framework for constructing the platform's user interface. Its component-based architecture allows for the creation of reusable UI elements, enabling a consistent and responsive design across the platform. React's virtual DOM efficiently updates and renders components, ensuring a smooth and interactive user experience as users navigate through various brands and product listings.</w:t>
+        <w:t xml:space="preserve"> virtual DOM efficiently updates and renders components, ensuring a smooth and interactive user experience as users navigate through various brands and product listings.</w:t>
       </w:r>
     </w:p>
     <w:p>
@@ -5060,13 +5647,7 @@
         <w:rPr>
           <w:rFonts w:ascii="Arial" w:eastAsia="Arial" w:hAnsi="Arial" w:cs="Arial"/>
         </w:rPr>
-        <w:t>Amazon S3 will serve as the primary storage solution for images associated with each product, reliably handling large volumes of image files with high availability and durability. Each product’s images will be stored in S3 buckets, with unique keys tied to product IDs, enabling straightforward retrieval and efficient organization. This setup allows for flexible scalability, as S3 can easily accommodate an expanding catalog of products and associated images without performance degradation. Additionally, S3's</w:t>
-      </w:r>
-      <w:r>
-        <w:rPr>
-          <w:rFonts w:ascii="Arial" w:eastAsia="Arial" w:hAnsi="Arial" w:cs="Arial"/>
-        </w:rPr>
-        <w:t xml:space="preserve"> integration with other AWS services enables advanced features like image processing, </w:t>
+        <w:t xml:space="preserve">Amazon S3 will serve as the primary storage solution for images associated with each product, reliably handling large volumes of image files with high availability and durability. Each product’s images will be stored in S3 buckets, with unique keys tied to product IDs, enabling straightforward retrieval and efficient organization. This setup allows for flexible scalability, as S3 can easily accommodate an expanding catalog of products and associated images without performance degradation. Additionally, S3's integration with other AWS services enables advanced features like image processing, </w:t>
       </w:r>
       <w:r>
         <w:rPr>
@@ -5092,8 +5673,8 @@
           <w:szCs w:val="32"/>
         </w:rPr>
       </w:pPr>
-      <w:bookmarkStart w:id="16" w:name="_3dy6vkm" w:colFirst="0" w:colLast="0"/>
-      <w:bookmarkEnd w:id="16"/>
+      <w:bookmarkStart w:id="17" w:name="_3dy6vkm" w:colFirst="0" w:colLast="0"/>
+      <w:bookmarkEnd w:id="17"/>
       <w:r>
         <w:rPr>
           <w:rFonts w:ascii="Calibri" w:eastAsia="Calibri" w:hAnsi="Calibri" w:cs="Calibri"/>
@@ -5194,7 +5775,15 @@
           </w:tcPr>
           <w:p>
             <w:r>
-              <w:t>Syed Messam Ali</w:t>
+              <w:t xml:space="preserve">Syed </w:t>
+            </w:r>
+            <w:proofErr w:type="spellStart"/>
+            <w:r>
+              <w:t>Messam</w:t>
+            </w:r>
+            <w:proofErr w:type="spellEnd"/>
+            <w:r>
+              <w:t xml:space="preserve"> Ali</w:t>
             </w:r>
           </w:p>
         </w:tc>
@@ -5222,8 +5811,13 @@
             <w:tcW w:w="3256" w:type="dxa"/>
           </w:tcPr>
           <w:p>
-            <w:r>
-              <w:t>Husnain Ali</w:t>
+            <w:proofErr w:type="spellStart"/>
+            <w:r>
+              <w:t>Husnain</w:t>
+            </w:r>
+            <w:proofErr w:type="spellEnd"/>
+            <w:r>
+              <w:t xml:space="preserve"> Ali</w:t>
             </w:r>
           </w:p>
         </w:tc>
@@ -5309,8 +5903,8 @@
                 <w:szCs w:val="24"/>
               </w:rPr>
             </w:pPr>
-            <w:bookmarkStart w:id="17" w:name="_nysgkzugjppb" w:colFirst="0" w:colLast="0"/>
-            <w:bookmarkEnd w:id="17"/>
+            <w:bookmarkStart w:id="18" w:name="_nysgkzugjppb" w:colFirst="0" w:colLast="0"/>
+            <w:bookmarkEnd w:id="18"/>
             <w:r>
               <w:rPr>
                 <w:b w:val="0"/>
@@ -5345,8 +5939,8 @@
           <w:szCs w:val="32"/>
         </w:rPr>
       </w:pPr>
-      <w:bookmarkStart w:id="18" w:name="_1t3h5sf" w:colFirst="0" w:colLast="0"/>
-      <w:bookmarkEnd w:id="18"/>
+      <w:bookmarkStart w:id="19" w:name="_1t3h5sf" w:colFirst="0" w:colLast="0"/>
+      <w:bookmarkEnd w:id="19"/>
       <w:r>
         <w:rPr>
           <w:rFonts w:ascii="Calibri" w:eastAsia="Calibri" w:hAnsi="Calibri" w:cs="Calibri"/>
@@ -5468,7 +6062,15 @@
           </w:tcPr>
           <w:p>
             <w:r>
-              <w:t>Syed Messam Ali</w:t>
+              <w:t xml:space="preserve">Syed </w:t>
+            </w:r>
+            <w:proofErr w:type="spellStart"/>
+            <w:r>
+              <w:t>Messam</w:t>
+            </w:r>
+            <w:proofErr w:type="spellEnd"/>
+            <w:r>
+              <w:t xml:space="preserve"> Ali</w:t>
             </w:r>
           </w:p>
         </w:tc>
@@ -5533,8 +6135,13 @@
             <w:tcW w:w="3964" w:type="dxa"/>
           </w:tcPr>
           <w:p>
-            <w:r>
-              <w:t>Husnain Ali</w:t>
+            <w:proofErr w:type="spellStart"/>
+            <w:r>
+              <w:t>Husnain</w:t>
+            </w:r>
+            <w:proofErr w:type="spellEnd"/>
+            <w:r>
+              <w:t xml:space="preserve"> Ali</w:t>
             </w:r>
           </w:p>
         </w:tc>
@@ -5562,7 +6169,7 @@
 </file>
 
 <file path=word/endnotes.xml><?xml version="1.0" encoding="utf-8"?>
-<w:endnotes xmlns:wpc="http://schemas.microsoft.com/office/word/2010/wordprocessingCanvas" xmlns:cx="http://schemas.microsoft.com/office/drawing/2014/chartex" xmlns:cx1="http://schemas.microsoft.com/office/drawing/2015/9/8/chartex" xmlns:cx2="http://schemas.microsoft.com/office/drawing/2015/10/21/chartex" xmlns:cx3="http://schemas.microsoft.com/office/drawing/2016/5/9/chartex" xmlns:cx4="http://schemas.microsoft.com/office/drawing/2016/5/10/chartex" xmlns:cx5="http://schemas.microsoft.com/office/drawing/2016/5/11/chartex" xmlns:cx6="http://schemas.microsoft.com/office/drawing/2016/5/12/chartex" xmlns:cx7="http://schemas.microsoft.com/office/drawing/2016/5/13/chartex" xmlns:cx8="http://schemas.microsoft.com/office/drawing/2016/5/14/chartex" xmlns:mc="http://schemas.openxmlformats.org/markup-compatibility/2006" xmlns:aink="http://schemas.microsoft.com/office/drawing/2016/ink" xmlns:am3d="http://schemas.microsoft.com/office/drawing/2017/model3d" xmlns:o="urn:schemas-microsoft-com:office:office" xmlns:oel="http://schemas.microsoft.com/office/2019/extlst" xmlns:r="http://schemas.openxmlformats.org/officeDocument/2006/relationships" xmlns:m="http://schemas.openxmlformats.org/officeDocument/2006/math" xmlns:v="urn:schemas-microsoft-com:vml" xmlns:wp14="http://schemas.microsoft.com/office/word/2010/wordprocessingDrawing" xmlns:wp="http://schemas.openxmlformats.org/drawingml/2006/wordprocessingDrawing" xmlns:w10="urn:schemas-microsoft-com:office:word" xmlns:w="http://schemas.openxmlformats.org/wordprocessingml/2006/main" xmlns:w14="http://schemas.microsoft.com/office/word/2010/wordml" xmlns:w15="http://schemas.microsoft.com/office/word/2012/wordml" xmlns:w16cex="http://schemas.microsoft.com/office/word/2018/wordml/cex" xmlns:w16cid="http://schemas.microsoft.com/office/word/2016/wordml/cid" xmlns:w16="http://schemas.microsoft.com/office/word/2018/wordml" xmlns:w16du="http://schemas.microsoft.com/office/word/2023/wordml/word16du" xmlns:w16sdtdh="http://schemas.microsoft.com/office/word/2020/wordml/sdtdatahash" xmlns:w16se="http://schemas.microsoft.com/office/word/2015/wordml/symex" xmlns:wpg="http://schemas.microsoft.com/office/word/2010/wordprocessingGroup" xmlns:wpi="http://schemas.microsoft.com/office/word/2010/wordprocessingInk" xmlns:wne="http://schemas.microsoft.com/office/word/2006/wordml" xmlns:wps="http://schemas.microsoft.com/office/word/2010/wordprocessingShape" mc:Ignorable="w14 w15 w16se w16cid w16 w16cex w16sdtdh w16du wp14">
+<w:endnotes xmlns:wpc="http://schemas.microsoft.com/office/word/2010/wordprocessingCanvas" xmlns:cx="http://schemas.microsoft.com/office/drawing/2014/chartex" xmlns:cx1="http://schemas.microsoft.com/office/drawing/2015/9/8/chartex" xmlns:cx2="http://schemas.microsoft.com/office/drawing/2015/10/21/chartex" xmlns:cx3="http://schemas.microsoft.com/office/drawing/2016/5/9/chartex" xmlns:cx4="http://schemas.microsoft.com/office/drawing/2016/5/10/chartex" xmlns:cx5="http://schemas.microsoft.com/office/drawing/2016/5/11/chartex" xmlns:cx6="http://schemas.microsoft.com/office/drawing/2016/5/12/chartex" xmlns:cx7="http://schemas.microsoft.com/office/drawing/2016/5/13/chartex" xmlns:cx8="http://schemas.microsoft.com/office/drawing/2016/5/14/chartex" xmlns:mc="http://schemas.openxmlformats.org/markup-compatibility/2006" xmlns:aink="http://schemas.microsoft.com/office/drawing/2016/ink" xmlns:am3d="http://schemas.microsoft.com/office/drawing/2017/model3d" xmlns:o="urn:schemas-microsoft-com:office:office" xmlns:r="http://schemas.openxmlformats.org/officeDocument/2006/relationships" xmlns:m="http://schemas.openxmlformats.org/officeDocument/2006/math" xmlns:v="urn:schemas-microsoft-com:vml" xmlns:wp14="http://schemas.microsoft.com/office/word/2010/wordprocessingDrawing" xmlns:wp="http://schemas.openxmlformats.org/drawingml/2006/wordprocessingDrawing" xmlns:w10="urn:schemas-microsoft-com:office:word" xmlns:w="http://schemas.openxmlformats.org/wordprocessingml/2006/main" xmlns:w14="http://schemas.microsoft.com/office/word/2010/wordml" xmlns:w15="http://schemas.microsoft.com/office/word/2012/wordml" xmlns:w16cid="http://schemas.microsoft.com/office/word/2016/wordml/cid" xmlns:w16se="http://schemas.microsoft.com/office/word/2015/wordml/symex" xmlns:wpg="http://schemas.microsoft.com/office/word/2010/wordprocessingGroup" xmlns:wpi="http://schemas.microsoft.com/office/word/2010/wordprocessingInk" xmlns:wne="http://schemas.microsoft.com/office/word/2006/wordml" xmlns:wps="http://schemas.microsoft.com/office/word/2010/wordprocessingShape" mc:Ignorable="w14 w15 w16se w16cid wp14">
   <w:endnote w:type="separator" w:id="-1">
     <w:p>
       <w:r>
@@ -5581,7 +6188,7 @@
 </file>
 
 <file path=word/footer1.xml><?xml version="1.0" encoding="utf-8"?>
-<w:ftr xmlns:wpc="http://schemas.microsoft.com/office/word/2010/wordprocessingCanvas" xmlns:cx="http://schemas.microsoft.com/office/drawing/2014/chartex" xmlns:cx1="http://schemas.microsoft.com/office/drawing/2015/9/8/chartex" xmlns:cx2="http://schemas.microsoft.com/office/drawing/2015/10/21/chartex" xmlns:cx3="http://schemas.microsoft.com/office/drawing/2016/5/9/chartex" xmlns:cx4="http://schemas.microsoft.com/office/drawing/2016/5/10/chartex" xmlns:cx5="http://schemas.microsoft.com/office/drawing/2016/5/11/chartex" xmlns:cx6="http://schemas.microsoft.com/office/drawing/2016/5/12/chartex" xmlns:cx7="http://schemas.microsoft.com/office/drawing/2016/5/13/chartex" xmlns:cx8="http://schemas.microsoft.com/office/drawing/2016/5/14/chartex" xmlns:mc="http://schemas.openxmlformats.org/markup-compatibility/2006" xmlns:aink="http://schemas.microsoft.com/office/drawing/2016/ink" xmlns:am3d="http://schemas.microsoft.com/office/drawing/2017/model3d" xmlns:o="urn:schemas-microsoft-com:office:office" xmlns:oel="http://schemas.microsoft.com/office/2019/extlst" xmlns:r="http://schemas.openxmlformats.org/officeDocument/2006/relationships" xmlns:m="http://schemas.openxmlformats.org/officeDocument/2006/math" xmlns:v="urn:schemas-microsoft-com:vml" xmlns:wp14="http://schemas.microsoft.com/office/word/2010/wordprocessingDrawing" xmlns:wp="http://schemas.openxmlformats.org/drawingml/2006/wordprocessingDrawing" xmlns:w10="urn:schemas-microsoft-com:office:word" xmlns:w="http://schemas.openxmlformats.org/wordprocessingml/2006/main" xmlns:w14="http://schemas.microsoft.com/office/word/2010/wordml" xmlns:w15="http://schemas.microsoft.com/office/word/2012/wordml" xmlns:w16cex="http://schemas.microsoft.com/office/word/2018/wordml/cex" xmlns:w16cid="http://schemas.microsoft.com/office/word/2016/wordml/cid" xmlns:w16="http://schemas.microsoft.com/office/word/2018/wordml" xmlns:w16du="http://schemas.microsoft.com/office/word/2023/wordml/word16du" xmlns:w16sdtdh="http://schemas.microsoft.com/office/word/2020/wordml/sdtdatahash" xmlns:w16se="http://schemas.microsoft.com/office/word/2015/wordml/symex" xmlns:wpg="http://schemas.microsoft.com/office/word/2010/wordprocessingGroup" xmlns:wpi="http://schemas.microsoft.com/office/word/2010/wordprocessingInk" xmlns:wne="http://schemas.microsoft.com/office/word/2006/wordml" xmlns:wps="http://schemas.microsoft.com/office/word/2010/wordprocessingShape" mc:Ignorable="w14 w15 w16se w16cid w16 w16cex w16sdtdh w16du wp14">
+<w:ftr xmlns:wpc="http://schemas.microsoft.com/office/word/2010/wordprocessingCanvas" xmlns:cx="http://schemas.microsoft.com/office/drawing/2014/chartex" xmlns:cx1="http://schemas.microsoft.com/office/drawing/2015/9/8/chartex" xmlns:cx2="http://schemas.microsoft.com/office/drawing/2015/10/21/chartex" xmlns:cx3="http://schemas.microsoft.com/office/drawing/2016/5/9/chartex" xmlns:cx4="http://schemas.microsoft.com/office/drawing/2016/5/10/chartex" xmlns:cx5="http://schemas.microsoft.com/office/drawing/2016/5/11/chartex" xmlns:cx6="http://schemas.microsoft.com/office/drawing/2016/5/12/chartex" xmlns:cx7="http://schemas.microsoft.com/office/drawing/2016/5/13/chartex" xmlns:cx8="http://schemas.microsoft.com/office/drawing/2016/5/14/chartex" xmlns:mc="http://schemas.openxmlformats.org/markup-compatibility/2006" xmlns:aink="http://schemas.microsoft.com/office/drawing/2016/ink" xmlns:am3d="http://schemas.microsoft.com/office/drawing/2017/model3d" xmlns:o="urn:schemas-microsoft-com:office:office" xmlns:r="http://schemas.openxmlformats.org/officeDocument/2006/relationships" xmlns:m="http://schemas.openxmlformats.org/officeDocument/2006/math" xmlns:v="urn:schemas-microsoft-com:vml" xmlns:wp14="http://schemas.microsoft.com/office/word/2010/wordprocessingDrawing" xmlns:wp="http://schemas.openxmlformats.org/drawingml/2006/wordprocessingDrawing" xmlns:w10="urn:schemas-microsoft-com:office:word" xmlns:w="http://schemas.openxmlformats.org/wordprocessingml/2006/main" xmlns:w14="http://schemas.microsoft.com/office/word/2010/wordml" xmlns:w15="http://schemas.microsoft.com/office/word/2012/wordml" xmlns:w16cid="http://schemas.microsoft.com/office/word/2016/wordml/cid" xmlns:w16se="http://schemas.microsoft.com/office/word/2015/wordml/symex" xmlns:wpg="http://schemas.microsoft.com/office/word/2010/wordprocessingGroup" xmlns:wpi="http://schemas.microsoft.com/office/word/2010/wordprocessingInk" xmlns:wne="http://schemas.microsoft.com/office/word/2006/wordml" xmlns:wps="http://schemas.microsoft.com/office/word/2010/wordprocessingShape" mc:Ignorable="w14 w15 w16se w16cid wp14">
   <w:p>
     <w:pPr>
       <w:pBdr>
@@ -5654,7 +6261,7 @@
 </file>
 
 <file path=word/footnotes.xml><?xml version="1.0" encoding="utf-8"?>
-<w:footnotes xmlns:wpc="http://schemas.microsoft.com/office/word/2010/wordprocessingCanvas" xmlns:cx="http://schemas.microsoft.com/office/drawing/2014/chartex" xmlns:cx1="http://schemas.microsoft.com/office/drawing/2015/9/8/chartex" xmlns:cx2="http://schemas.microsoft.com/office/drawing/2015/10/21/chartex" xmlns:cx3="http://schemas.microsoft.com/office/drawing/2016/5/9/chartex" xmlns:cx4="http://schemas.microsoft.com/office/drawing/2016/5/10/chartex" xmlns:cx5="http://schemas.microsoft.com/office/drawing/2016/5/11/chartex" xmlns:cx6="http://schemas.microsoft.com/office/drawing/2016/5/12/chartex" xmlns:cx7="http://schemas.microsoft.com/office/drawing/2016/5/13/chartex" xmlns:cx8="http://schemas.microsoft.com/office/drawing/2016/5/14/chartex" xmlns:mc="http://schemas.openxmlformats.org/markup-compatibility/2006" xmlns:aink="http://schemas.microsoft.com/office/drawing/2016/ink" xmlns:am3d="http://schemas.microsoft.com/office/drawing/2017/model3d" xmlns:o="urn:schemas-microsoft-com:office:office" xmlns:oel="http://schemas.microsoft.com/office/2019/extlst" xmlns:r="http://schemas.openxmlformats.org/officeDocument/2006/relationships" xmlns:m="http://schemas.openxmlformats.org/officeDocument/2006/math" xmlns:v="urn:schemas-microsoft-com:vml" xmlns:wp14="http://schemas.microsoft.com/office/word/2010/wordprocessingDrawing" xmlns:wp="http://schemas.openxmlformats.org/drawingml/2006/wordprocessingDrawing" xmlns:w10="urn:schemas-microsoft-com:office:word" xmlns:w="http://schemas.openxmlformats.org/wordprocessingml/2006/main" xmlns:w14="http://schemas.microsoft.com/office/word/2010/wordml" xmlns:w15="http://schemas.microsoft.com/office/word/2012/wordml" xmlns:w16cex="http://schemas.microsoft.com/office/word/2018/wordml/cex" xmlns:w16cid="http://schemas.microsoft.com/office/word/2016/wordml/cid" xmlns:w16="http://schemas.microsoft.com/office/word/2018/wordml" xmlns:w16du="http://schemas.microsoft.com/office/word/2023/wordml/word16du" xmlns:w16sdtdh="http://schemas.microsoft.com/office/word/2020/wordml/sdtdatahash" xmlns:w16se="http://schemas.microsoft.com/office/word/2015/wordml/symex" xmlns:wpg="http://schemas.microsoft.com/office/word/2010/wordprocessingGroup" xmlns:wpi="http://schemas.microsoft.com/office/word/2010/wordprocessingInk" xmlns:wne="http://schemas.microsoft.com/office/word/2006/wordml" xmlns:wps="http://schemas.microsoft.com/office/word/2010/wordprocessingShape" mc:Ignorable="w14 w15 w16se w16cid w16 w16cex w16sdtdh w16du wp14">
+<w:footnotes xmlns:wpc="http://schemas.microsoft.com/office/word/2010/wordprocessingCanvas" xmlns:cx="http://schemas.microsoft.com/office/drawing/2014/chartex" xmlns:cx1="http://schemas.microsoft.com/office/drawing/2015/9/8/chartex" xmlns:cx2="http://schemas.microsoft.com/office/drawing/2015/10/21/chartex" xmlns:cx3="http://schemas.microsoft.com/office/drawing/2016/5/9/chartex" xmlns:cx4="http://schemas.microsoft.com/office/drawing/2016/5/10/chartex" xmlns:cx5="http://schemas.microsoft.com/office/drawing/2016/5/11/chartex" xmlns:cx6="http://schemas.microsoft.com/office/drawing/2016/5/12/chartex" xmlns:cx7="http://schemas.microsoft.com/office/drawing/2016/5/13/chartex" xmlns:cx8="http://schemas.microsoft.com/office/drawing/2016/5/14/chartex" xmlns:mc="http://schemas.openxmlformats.org/markup-compatibility/2006" xmlns:aink="http://schemas.microsoft.com/office/drawing/2016/ink" xmlns:am3d="http://schemas.microsoft.com/office/drawing/2017/model3d" xmlns:o="urn:schemas-microsoft-com:office:office" xmlns:r="http://schemas.openxmlformats.org/officeDocument/2006/relationships" xmlns:m="http://schemas.openxmlformats.org/officeDocument/2006/math" xmlns:v="urn:schemas-microsoft-com:vml" xmlns:wp14="http://schemas.microsoft.com/office/word/2010/wordprocessingDrawing" xmlns:wp="http://schemas.openxmlformats.org/drawingml/2006/wordprocessingDrawing" xmlns:w10="urn:schemas-microsoft-com:office:word" xmlns:w="http://schemas.openxmlformats.org/wordprocessingml/2006/main" xmlns:w14="http://schemas.microsoft.com/office/word/2010/wordml" xmlns:w15="http://schemas.microsoft.com/office/word/2012/wordml" xmlns:w16cid="http://schemas.microsoft.com/office/word/2016/wordml/cid" xmlns:w16se="http://schemas.microsoft.com/office/word/2015/wordml/symex" xmlns:wpg="http://schemas.microsoft.com/office/word/2010/wordprocessingGroup" xmlns:wpi="http://schemas.microsoft.com/office/word/2010/wordprocessingInk" xmlns:wne="http://schemas.microsoft.com/office/word/2006/wordml" xmlns:wps="http://schemas.microsoft.com/office/word/2010/wordprocessingShape" mc:Ignorable="w14 w15 w16se w16cid wp14">
   <w:footnote w:type="separator" w:id="-1">
     <w:p>
       <w:r>
@@ -5673,7 +6280,7 @@
 </file>
 
 <file path=word/numbering.xml><?xml version="1.0" encoding="utf-8"?>
-<w:numbering xmlns:wpc="http://schemas.microsoft.com/office/word/2010/wordprocessingCanvas" xmlns:cx="http://schemas.microsoft.com/office/drawing/2014/chartex" xmlns:cx1="http://schemas.microsoft.com/office/drawing/2015/9/8/chartex" xmlns:cx2="http://schemas.microsoft.com/office/drawing/2015/10/21/chartex" xmlns:cx3="http://schemas.microsoft.com/office/drawing/2016/5/9/chartex" xmlns:cx4="http://schemas.microsoft.com/office/drawing/2016/5/10/chartex" xmlns:cx5="http://schemas.microsoft.com/office/drawing/2016/5/11/chartex" xmlns:cx6="http://schemas.microsoft.com/office/drawing/2016/5/12/chartex" xmlns:cx7="http://schemas.microsoft.com/office/drawing/2016/5/13/chartex" xmlns:cx8="http://schemas.microsoft.com/office/drawing/2016/5/14/chartex" xmlns:mc="http://schemas.openxmlformats.org/markup-compatibility/2006" xmlns:aink="http://schemas.microsoft.com/office/drawing/2016/ink" xmlns:am3d="http://schemas.microsoft.com/office/drawing/2017/model3d" xmlns:o="urn:schemas-microsoft-com:office:office" xmlns:oel="http://schemas.microsoft.com/office/2019/extlst" xmlns:r="http://schemas.openxmlformats.org/officeDocument/2006/relationships" xmlns:m="http://schemas.openxmlformats.org/officeDocument/2006/math" xmlns:v="urn:schemas-microsoft-com:vml" xmlns:wp14="http://schemas.microsoft.com/office/word/2010/wordprocessingDrawing" xmlns:wp="http://schemas.openxmlformats.org/drawingml/2006/wordprocessingDrawing" xmlns:w10="urn:schemas-microsoft-com:office:word" xmlns:w="http://schemas.openxmlformats.org/wordprocessingml/2006/main" xmlns:w14="http://schemas.microsoft.com/office/word/2010/wordml" xmlns:w15="http://schemas.microsoft.com/office/word/2012/wordml" xmlns:w16cex="http://schemas.microsoft.com/office/word/2018/wordml/cex" xmlns:w16cid="http://schemas.microsoft.com/office/word/2016/wordml/cid" xmlns:w16="http://schemas.microsoft.com/office/word/2018/wordml" xmlns:w16du="http://schemas.microsoft.com/office/word/2023/wordml/word16du" xmlns:w16sdtdh="http://schemas.microsoft.com/office/word/2020/wordml/sdtdatahash" xmlns:w16se="http://schemas.microsoft.com/office/word/2015/wordml/symex" xmlns:wpg="http://schemas.microsoft.com/office/word/2010/wordprocessingGroup" xmlns:wpi="http://schemas.microsoft.com/office/word/2010/wordprocessingInk" xmlns:wne="http://schemas.microsoft.com/office/word/2006/wordml" xmlns:wps="http://schemas.microsoft.com/office/word/2010/wordprocessingShape" mc:Ignorable="w14 w15 w16se w16cid w16 w16cex w16sdtdh w16du wp14">
+<w:numbering xmlns:wpc="http://schemas.microsoft.com/office/word/2010/wordprocessingCanvas" xmlns:cx="http://schemas.microsoft.com/office/drawing/2014/chartex" xmlns:cx1="http://schemas.microsoft.com/office/drawing/2015/9/8/chartex" xmlns:cx2="http://schemas.microsoft.com/office/drawing/2015/10/21/chartex" xmlns:cx3="http://schemas.microsoft.com/office/drawing/2016/5/9/chartex" xmlns:cx4="http://schemas.microsoft.com/office/drawing/2016/5/10/chartex" xmlns:cx5="http://schemas.microsoft.com/office/drawing/2016/5/11/chartex" xmlns:cx6="http://schemas.microsoft.com/office/drawing/2016/5/12/chartex" xmlns:cx7="http://schemas.microsoft.com/office/drawing/2016/5/13/chartex" xmlns:cx8="http://schemas.microsoft.com/office/drawing/2016/5/14/chartex" xmlns:mc="http://schemas.openxmlformats.org/markup-compatibility/2006" xmlns:aink="http://schemas.microsoft.com/office/drawing/2016/ink" xmlns:am3d="http://schemas.microsoft.com/office/drawing/2017/model3d" xmlns:o="urn:schemas-microsoft-com:office:office" xmlns:r="http://schemas.openxmlformats.org/officeDocument/2006/relationships" xmlns:m="http://schemas.openxmlformats.org/officeDocument/2006/math" xmlns:v="urn:schemas-microsoft-com:vml" xmlns:wp14="http://schemas.microsoft.com/office/word/2010/wordprocessingDrawing" xmlns:wp="http://schemas.openxmlformats.org/drawingml/2006/wordprocessingDrawing" xmlns:w10="urn:schemas-microsoft-com:office:word" xmlns:w="http://schemas.openxmlformats.org/wordprocessingml/2006/main" xmlns:w14="http://schemas.microsoft.com/office/word/2010/wordml" xmlns:w15="http://schemas.microsoft.com/office/word/2012/wordml" xmlns:w16cid="http://schemas.microsoft.com/office/word/2016/wordml/cid" xmlns:w16se="http://schemas.microsoft.com/office/word/2015/wordml/symex" xmlns:wpg="http://schemas.microsoft.com/office/word/2010/wordprocessingGroup" xmlns:wpi="http://schemas.microsoft.com/office/word/2010/wordprocessingInk" xmlns:wne="http://schemas.microsoft.com/office/word/2006/wordml" xmlns:wps="http://schemas.microsoft.com/office/word/2010/wordprocessingShape" mc:Ignorable="w14 w15 w16se w16cid wp14">
   <w:abstractNum w:abstractNumId="0" w15:restartNumberingAfterBreak="0">
     <w:nsid w:val="028841D1"/>
     <w:multiLevelType w:val="multilevel"/>
@@ -7335,68 +7942,68 @@
       </w:rPr>
     </w:lvl>
   </w:abstractNum>
-  <w:num w:numId="1" w16cid:durableId="1007439364">
+  <w:num w:numId="1">
     <w:abstractNumId w:val="1"/>
   </w:num>
-  <w:num w:numId="2" w16cid:durableId="1354116036">
+  <w:num w:numId="2">
     <w:abstractNumId w:val="10"/>
   </w:num>
-  <w:num w:numId="3" w16cid:durableId="1657223388">
+  <w:num w:numId="3">
     <w:abstractNumId w:val="2"/>
   </w:num>
-  <w:num w:numId="4" w16cid:durableId="1747721413">
+  <w:num w:numId="4">
     <w:abstractNumId w:val="5"/>
   </w:num>
-  <w:num w:numId="5" w16cid:durableId="1822884812">
+  <w:num w:numId="5">
     <w:abstractNumId w:val="4"/>
   </w:num>
-  <w:num w:numId="6" w16cid:durableId="1716587153">
+  <w:num w:numId="6">
     <w:abstractNumId w:val="0"/>
   </w:num>
-  <w:num w:numId="7" w16cid:durableId="770783272">
+  <w:num w:numId="7">
     <w:abstractNumId w:val="11"/>
   </w:num>
-  <w:num w:numId="8" w16cid:durableId="41908491">
+  <w:num w:numId="8">
     <w:abstractNumId w:val="7"/>
   </w:num>
-  <w:num w:numId="9" w16cid:durableId="1730955917">
+  <w:num w:numId="9">
     <w:abstractNumId w:val="9"/>
   </w:num>
-  <w:num w:numId="10" w16cid:durableId="1502430550">
+  <w:num w:numId="10">
     <w:abstractNumId w:val="6"/>
   </w:num>
-  <w:num w:numId="11" w16cid:durableId="1413746467">
+  <w:num w:numId="11">
     <w:abstractNumId w:val="3"/>
   </w:num>
-  <w:num w:numId="12" w16cid:durableId="1588071664">
+  <w:num w:numId="12">
     <w:abstractNumId w:val="14"/>
   </w:num>
-  <w:num w:numId="13" w16cid:durableId="438987157">
+  <w:num w:numId="13">
     <w:abstractNumId w:val="12"/>
   </w:num>
-  <w:num w:numId="14" w16cid:durableId="2083552856">
+  <w:num w:numId="14">
     <w:abstractNumId w:val="13"/>
   </w:num>
-  <w:num w:numId="15" w16cid:durableId="700201579">
+  <w:num w:numId="15">
     <w:abstractNumId w:val="8"/>
   </w:num>
 </w:numbering>
 </file>
 
 <file path=word/styles.xml><?xml version="1.0" encoding="utf-8"?>
-<w:styles xmlns:mc="http://schemas.openxmlformats.org/markup-compatibility/2006" xmlns:r="http://schemas.openxmlformats.org/officeDocument/2006/relationships" xmlns:w="http://schemas.openxmlformats.org/wordprocessingml/2006/main" xmlns:w14="http://schemas.microsoft.com/office/word/2010/wordml" xmlns:w15="http://schemas.microsoft.com/office/word/2012/wordml" xmlns:w16cex="http://schemas.microsoft.com/office/word/2018/wordml/cex" xmlns:w16cid="http://schemas.microsoft.com/office/word/2016/wordml/cid" xmlns:w16="http://schemas.microsoft.com/office/word/2018/wordml" xmlns:w16du="http://schemas.microsoft.com/office/word/2023/wordml/word16du" xmlns:w16sdtdh="http://schemas.microsoft.com/office/word/2020/wordml/sdtdatahash" xmlns:w16se="http://schemas.microsoft.com/office/word/2015/wordml/symex" mc:Ignorable="w14 w15 w16se w16cid w16 w16cex w16sdtdh w16du">
+<w:styles xmlns:mc="http://schemas.openxmlformats.org/markup-compatibility/2006" xmlns:r="http://schemas.openxmlformats.org/officeDocument/2006/relationships" xmlns:w="http://schemas.openxmlformats.org/wordprocessingml/2006/main" xmlns:w14="http://schemas.microsoft.com/office/word/2010/wordml" xmlns:w15="http://schemas.microsoft.com/office/word/2012/wordml" xmlns:w16cid="http://schemas.microsoft.com/office/word/2016/wordml/cid" xmlns:w16se="http://schemas.microsoft.com/office/word/2015/wordml/symex" mc:Ignorable="w14 w15 w16se w16cid">
   <w:docDefaults>
     <w:rPrDefault>
       <w:rPr>
         <w:rFonts w:ascii="Times New Roman" w:eastAsia="Times New Roman" w:hAnsi="Times New Roman" w:cs="Times New Roman"/>
         <w:sz w:val="24"/>
         <w:szCs w:val="24"/>
-        <w:lang w:eastAsia="en-US" w:bidi="ar-SA"/>
+        <w:lang w:val="en-US" w:eastAsia="en-US" w:bidi="ar-SA"/>
       </w:rPr>
     </w:rPrDefault>
     <w:pPrDefault/>
   </w:docDefaults>
-  <w:latentStyles w:defLockedState="0" w:defUIPriority="99" w:defSemiHidden="0" w:defUnhideWhenUsed="0" w:defQFormat="0" w:count="376">
+  <w:latentStyles w:defLockedState="0" w:defUIPriority="99" w:defSemiHidden="0" w:defUnhideWhenUsed="0" w:defQFormat="0" w:count="375">
     <w:lsdException w:name="Normal" w:uiPriority="0" w:qFormat="1"/>
     <w:lsdException w:name="heading 1" w:uiPriority="9" w:qFormat="1"/>
     <w:lsdException w:name="heading 2" w:semiHidden="1" w:uiPriority="9" w:unhideWhenUsed="1" w:qFormat="1"/>
@@ -7772,7 +8379,6 @@
     <w:lsdException w:name="Smart Hyperlink" w:semiHidden="1" w:unhideWhenUsed="1"/>
     <w:lsdException w:name="Hashtag" w:semiHidden="1" w:unhideWhenUsed="1"/>
     <w:lsdException w:name="Unresolved Mention" w:semiHidden="1" w:unhideWhenUsed="1"/>
-    <w:lsdException w:name="Smart Link" w:semiHidden="1" w:unhideWhenUsed="1"/>
   </w:latentStyles>
   <w:style w:type="paragraph" w:default="1" w:styleId="Normal">
     <w:name w:val="Normal"/>
